--- a/E.D/Ex 6.docx
+++ b/E.D/Ex 6.docx
@@ -33,7 +33,7 @@
                     </pic:cNvPicPr>
                   </pic:nvPicPr>
                   <pic:blipFill>
-                    <a:blip r:embed="rId4">
+                    <a:blip r:embed="rId5">
                       <a:extLst>
                         <a:ext uri="{28A0092B-C50C-407E-A947-70E740481C1C}">
                           <a14:useLocalDpi xmlns:a14="http://schemas.microsoft.com/office/drawing/2010/main" val="0"/>
@@ -189,7 +189,7 @@
                     </pic:cNvPicPr>
                   </pic:nvPicPr>
                   <pic:blipFill>
-                    <a:blip r:embed="rId5">
+                    <a:blip r:embed="rId6">
                       <a:extLst>
                         <a:ext uri="{28A0092B-C50C-407E-A947-70E740481C1C}">
                           <a14:useLocalDpi xmlns:a14="http://schemas.microsoft.com/office/drawing/2010/main" val="0"/>
@@ -412,7 +412,6 @@
             <w:tcW w:w="6231" w:type="dxa"/>
           </w:tcPr>
           <w:p>
-            <w:proofErr w:type="spellStart"/>
             <w:r>
               <w:rPr>
                 <w:b/>
@@ -422,7 +421,6 @@
               </w:rPr>
               <w:t>ModificarNotas</w:t>
             </w:r>
-            <w:proofErr w:type="spellEnd"/>
             <w:r>
               <w:rPr>
                 <w:b/>
@@ -468,9 +466,8 @@
                 <w:i/>
                 <w:iCs/>
               </w:rPr>
-              <w:t>ListarNotasAsignaturas</w:t>
-            </w:r>
-            <w:proofErr w:type="spellEnd"/>
+              <w:t>Inroducir</w:t>
+            </w:r>
             <w:r>
               <w:rPr>
                 <w:b/>
@@ -478,6 +475,16 @@
                 <w:i/>
                 <w:iCs/>
               </w:rPr>
+              <w:t>NotasAsignaturas</w:t>
+            </w:r>
+            <w:proofErr w:type="spellEnd"/>
+            <w:r>
+              <w:rPr>
+                <w:b/>
+                <w:bCs/>
+                <w:i/>
+                <w:iCs/>
+              </w:rPr>
               <w:t>:</w:t>
             </w:r>
             <w:r>
@@ -488,10 +495,25 @@
               <w:t xml:space="preserve"> </w:t>
             </w:r>
             <w:r>
-              <w:t xml:space="preserve">permite al profesor listar las notas de </w:t>
-            </w:r>
-            <w:r>
-              <w:t>los alumnos por asignaturas</w:t>
+              <w:t xml:space="preserve">permite al profesor </w:t>
+            </w:r>
+            <w:r>
+              <w:t>poner</w:t>
+            </w:r>
+            <w:r>
+              <w:t xml:space="preserve"> las notas de </w:t>
+            </w:r>
+            <w:r>
+              <w:t xml:space="preserve">los alumnos </w:t>
+            </w:r>
+            <w:r>
+              <w:t>en todas</w:t>
+            </w:r>
+            <w:r>
+              <w:t xml:space="preserve"> asignaturas</w:t>
+            </w:r>
+            <w:r>
+              <w:t>.</w:t>
             </w:r>
           </w:p>
           <w:p/>
@@ -613,7 +635,6 @@
         </w:tc>
       </w:tr>
     </w:tbl>
-    <w:p/>
     <w:p/>
     <w:p/>
     <w:p/>
@@ -633,47 +654,42 @@
         <w:tblLook w:val="04A0" w:firstRow="1" w:lastRow="0" w:firstColumn="1" w:lastColumn="0" w:noHBand="0" w:noVBand="1"/>
       </w:tblPr>
       <w:tblGrid>
-        <w:gridCol w:w="1696"/>
-        <w:gridCol w:w="6798"/>
+        <w:gridCol w:w="8494"/>
       </w:tblGrid>
       <w:tr>
         <w:tc>
           <w:tcPr>
-            <w:tcW w:w="1696" w:type="dxa"/>
-          </w:tcPr>
-          <w:p>
-            <w:pPr>
-              <w:rPr>
-                <w:b/>
-                <w:bCs/>
-              </w:rPr>
-            </w:pPr>
-            <w:r>
-              <w:rPr>
-                <w:b/>
-                <w:bCs/>
-              </w:rPr>
-              <w:t>ACTORES</w:t>
-            </w:r>
-          </w:p>
-        </w:tc>
-        <w:tc>
-          <w:tcPr>
-            <w:tcW w:w="6798" w:type="dxa"/>
-          </w:tcPr>
-          <w:p>
-            <w:pPr>
-              <w:rPr>
-                <w:b/>
-                <w:bCs/>
-              </w:rPr>
-            </w:pPr>
-            <w:r>
-              <w:rPr>
-                <w:b/>
-                <w:bCs/>
-              </w:rPr>
-              <w:t>CASOS DE USO</w:t>
+            <w:tcW w:w="8494" w:type="dxa"/>
+          </w:tcPr>
+          <w:p>
+            <w:pPr>
+              <w:rPr>
+                <w:b/>
+                <w:bCs/>
+              </w:rPr>
+            </w:pPr>
+            <w:r>
+              <w:rPr>
+                <w:b/>
+                <w:bCs/>
+              </w:rPr>
+              <w:lastRenderedPageBreak/>
+              <w:t>Nombre: Autenticar</w:t>
+            </w:r>
+          </w:p>
+          <w:p>
+            <w:pPr>
+              <w:rPr>
+                <w:b/>
+                <w:bCs/>
+              </w:rPr>
+            </w:pPr>
+            <w:r>
+              <w:rPr>
+                <w:b/>
+                <w:bCs/>
+              </w:rPr>
+              <w:t>ID: CU-GN1</w:t>
             </w:r>
           </w:p>
         </w:tc>
@@ -681,64 +697,1574 @@
       <w:tr>
         <w:tc>
           <w:tcPr>
-            <w:tcW w:w="1696" w:type="dxa"/>
-          </w:tcPr>
-          <w:p>
-            <w:r>
-              <w:t>&lt;</w:t>
-            </w:r>
-          </w:p>
-        </w:tc>
-        <w:tc>
-          <w:tcPr>
-            <w:tcW w:w="6798" w:type="dxa"/>
-          </w:tcPr>
-          <w:p/>
+            <w:tcW w:w="8494" w:type="dxa"/>
+          </w:tcPr>
+          <w:p>
+            <w:r>
+              <w:t xml:space="preserve">Descripción: </w:t>
+            </w:r>
+            <w:r>
+              <w:t>al acceder al sistema se pide al usuario que se</w:t>
+            </w:r>
+            <w:r>
+              <w:t xml:space="preserve"> identifique con su nombre de usuario y contraseña para que se</w:t>
+            </w:r>
+            <w:r>
+              <w:t xml:space="preserve"> </w:t>
+            </w:r>
+            <w:r>
+              <w:t>verifique si es alu</w:t>
+            </w:r>
+            <w:r>
+              <w:t xml:space="preserve">mno o profesor. Dependiendo de </w:t>
+            </w:r>
+            <w:r>
+              <w:t>cuál</w:t>
+            </w:r>
+            <w:r>
+              <w:t xml:space="preserve"> de ambos sea tendrá unos permisos u otros.</w:t>
+            </w:r>
+          </w:p>
         </w:tc>
       </w:tr>
       <w:tr>
         <w:tc>
           <w:tcPr>
-            <w:tcW w:w="1696" w:type="dxa"/>
-          </w:tcPr>
-          <w:p/>
-        </w:tc>
-        <w:tc>
-          <w:tcPr>
-            <w:tcW w:w="6798" w:type="dxa"/>
-          </w:tcPr>
-          <w:p/>
+            <w:tcW w:w="8494" w:type="dxa"/>
+          </w:tcPr>
+          <w:p>
+            <w:r>
+              <w:rPr>
+                <w:b/>
+                <w:bCs/>
+              </w:rPr>
+              <w:t xml:space="preserve">Actores: </w:t>
+            </w:r>
+            <w:r>
+              <w:t>usuario no autenticado del sistema.</w:t>
+            </w:r>
+          </w:p>
         </w:tc>
       </w:tr>
       <w:tr>
         <w:tc>
           <w:tcPr>
-            <w:tcW w:w="1696" w:type="dxa"/>
-          </w:tcPr>
-          <w:p/>
-        </w:tc>
-        <w:tc>
-          <w:tcPr>
-            <w:tcW w:w="6798" w:type="dxa"/>
-          </w:tcPr>
-          <w:p/>
+            <w:tcW w:w="8494" w:type="dxa"/>
+          </w:tcPr>
+          <w:p>
+            <w:r>
+              <w:rPr>
+                <w:b/>
+                <w:bCs/>
+              </w:rPr>
+              <w:t xml:space="preserve">Condiciones previas: </w:t>
+            </w:r>
+            <w:r>
+              <w:t>el usuario no ha de estar registrado en el sistema</w:t>
+            </w:r>
+          </w:p>
         </w:tc>
       </w:tr>
       <w:tr>
         <w:tc>
           <w:tcPr>
-            <w:tcW w:w="1696" w:type="dxa"/>
-          </w:tcPr>
-          <w:p/>
-        </w:tc>
-        <w:tc>
-          <w:tcPr>
-            <w:tcW w:w="6798" w:type="dxa"/>
-          </w:tcPr>
-          <w:p/>
+            <w:tcW w:w="8494" w:type="dxa"/>
+          </w:tcPr>
+          <w:p>
+            <w:pPr>
+              <w:rPr>
+                <w:b/>
+                <w:bCs/>
+              </w:rPr>
+            </w:pPr>
+            <w:r>
+              <w:rPr>
+                <w:b/>
+                <w:bCs/>
+              </w:rPr>
+              <w:t>Curso normal del caso de uso:</w:t>
+            </w:r>
+          </w:p>
+          <w:p>
+            <w:pPr>
+              <w:pStyle w:val="Prrafodelista"/>
+              <w:numPr>
+                <w:ilvl w:val="0"/>
+                <w:numId w:val="2"/>
+              </w:numPr>
+              <w:rPr>
+                <w:b/>
+                <w:bCs/>
+              </w:rPr>
+            </w:pPr>
+            <w:r>
+              <w:t>el usuario pide identificarse</w:t>
+            </w:r>
+          </w:p>
+          <w:p>
+            <w:pPr>
+              <w:pStyle w:val="Prrafodelista"/>
+              <w:numPr>
+                <w:ilvl w:val="0"/>
+                <w:numId w:val="2"/>
+              </w:numPr>
+              <w:rPr>
+                <w:b/>
+                <w:bCs/>
+              </w:rPr>
+            </w:pPr>
+            <w:r>
+              <w:t>El sistema pide al usuario que introduzca sus credenciales</w:t>
+            </w:r>
+          </w:p>
+          <w:p>
+            <w:pPr>
+              <w:pStyle w:val="Prrafodelista"/>
+              <w:numPr>
+                <w:ilvl w:val="0"/>
+                <w:numId w:val="2"/>
+              </w:numPr>
+              <w:rPr>
+                <w:b/>
+                <w:bCs/>
+              </w:rPr>
+            </w:pPr>
+            <w:r>
+              <w:t xml:space="preserve">El usuario </w:t>
+            </w:r>
+            <w:r>
+              <w:t>introduce su nombre de usuario y contraseña</w:t>
+            </w:r>
+          </w:p>
+          <w:p>
+            <w:pPr>
+              <w:pStyle w:val="Prrafodelista"/>
+              <w:numPr>
+                <w:ilvl w:val="0"/>
+                <w:numId w:val="2"/>
+              </w:numPr>
+              <w:rPr>
+                <w:b/>
+                <w:bCs/>
+              </w:rPr>
+            </w:pPr>
+            <w:r>
+              <w:t>El sistema verifica los datos introducidos por el usuario</w:t>
+            </w:r>
+          </w:p>
+        </w:tc>
+      </w:tr>
+      <w:tr>
+        <w:tc>
+          <w:tcPr>
+            <w:tcW w:w="8494" w:type="dxa"/>
+          </w:tcPr>
+          <w:p>
+            <w:r>
+              <w:rPr>
+                <w:b/>
+                <w:bCs/>
+              </w:rPr>
+              <w:t xml:space="preserve">Condiciones Posteriores: </w:t>
+            </w:r>
+            <w:r>
+              <w:t>El usuario entra en el sistema</w:t>
+            </w:r>
+          </w:p>
+        </w:tc>
+      </w:tr>
+      <w:tr>
+        <w:tc>
+          <w:tcPr>
+            <w:tcW w:w="8494" w:type="dxa"/>
+          </w:tcPr>
+          <w:p>
+            <w:pPr>
+              <w:rPr>
+                <w:b/>
+                <w:bCs/>
+              </w:rPr>
+            </w:pPr>
+            <w:r>
+              <w:rPr>
+                <w:b/>
+                <w:bCs/>
+              </w:rPr>
+              <w:t xml:space="preserve">Alternativas: </w:t>
+            </w:r>
+          </w:p>
+          <w:p>
+            <w:pPr>
+              <w:pStyle w:val="Prrafodelista"/>
+              <w:numPr>
+                <w:ilvl w:val="1"/>
+                <w:numId w:val="2"/>
+              </w:numPr>
+              <w:rPr>
+                <w:b/>
+                <w:bCs/>
+              </w:rPr>
+            </w:pPr>
+            <w:r>
+              <w:t>La contraseña o el nombre de usuario no son correctos</w:t>
+            </w:r>
+          </w:p>
+          <w:p>
+            <w:pPr>
+              <w:pStyle w:val="Prrafodelista"/>
+              <w:numPr>
+                <w:ilvl w:val="1"/>
+                <w:numId w:val="2"/>
+              </w:numPr>
+              <w:rPr>
+                <w:b/>
+                <w:bCs/>
+              </w:rPr>
+            </w:pPr>
+            <w:r>
+              <w:t>El sistema muestra un mensaje indicando el error</w:t>
+            </w:r>
+          </w:p>
+          <w:p>
+            <w:pPr>
+              <w:pStyle w:val="Prrafodelista"/>
+              <w:numPr>
+                <w:ilvl w:val="1"/>
+                <w:numId w:val="2"/>
+              </w:numPr>
+              <w:rPr>
+                <w:b/>
+                <w:bCs/>
+              </w:rPr>
+            </w:pPr>
+            <w:r>
+              <w:t>El sistema pide que se introduzcan las credenciales de nuevo</w:t>
+            </w:r>
+          </w:p>
+          <w:p>
+            <w:pPr>
+              <w:pStyle w:val="Prrafodelista"/>
+              <w:numPr>
+                <w:ilvl w:val="1"/>
+                <w:numId w:val="2"/>
+              </w:numPr>
+              <w:rPr>
+                <w:b/>
+                <w:bCs/>
+              </w:rPr>
+            </w:pPr>
+            <w:r>
+              <w:t>Continuar con el curso normal desde el paso 2</w:t>
+            </w:r>
+          </w:p>
         </w:tc>
       </w:tr>
     </w:tbl>
+    <w:p/>
+    <w:tbl>
+      <w:tblPr>
+        <w:tblStyle w:val="Tablaconcuadrcula"/>
+        <w:tblW w:w="0" w:type="auto"/>
+        <w:tblLook w:val="04A0" w:firstRow="1" w:lastRow="0" w:firstColumn="1" w:lastColumn="0" w:noHBand="0" w:noVBand="1"/>
+      </w:tblPr>
+      <w:tblGrid>
+        <w:gridCol w:w="8494"/>
+      </w:tblGrid>
+      <w:tr>
+        <w:tc>
+          <w:tcPr>
+            <w:tcW w:w="8494" w:type="dxa"/>
+          </w:tcPr>
+          <w:p>
+            <w:pPr>
+              <w:rPr>
+                <w:b/>
+                <w:bCs/>
+              </w:rPr>
+            </w:pPr>
+            <w:r>
+              <w:rPr>
+                <w:b/>
+                <w:bCs/>
+              </w:rPr>
+              <w:t xml:space="preserve">Nombre: </w:t>
+            </w:r>
+            <w:r>
+              <w:rPr>
+                <w:b/>
+                <w:bCs/>
+              </w:rPr>
+              <w:t>Introducir notas</w:t>
+            </w:r>
+          </w:p>
+          <w:p>
+            <w:pPr>
+              <w:rPr>
+                <w:b/>
+                <w:bCs/>
+              </w:rPr>
+            </w:pPr>
+            <w:r>
+              <w:rPr>
+                <w:b/>
+                <w:bCs/>
+              </w:rPr>
+              <w:t>ID: CU-GN</w:t>
+            </w:r>
+            <w:r>
+              <w:rPr>
+                <w:b/>
+                <w:bCs/>
+              </w:rPr>
+              <w:t>2</w:t>
+            </w:r>
+          </w:p>
+        </w:tc>
+      </w:tr>
+      <w:tr>
+        <w:tc>
+          <w:tcPr>
+            <w:tcW w:w="8494" w:type="dxa"/>
+          </w:tcPr>
+          <w:p>
+            <w:r>
+              <w:t xml:space="preserve">Descripción: </w:t>
+            </w:r>
+            <w:r>
+              <w:t>E</w:t>
+            </w:r>
+            <w:r>
+              <w:t>l profesor introduc</w:t>
+            </w:r>
+            <w:r>
+              <w:t>e</w:t>
+            </w:r>
+            <w:r>
+              <w:t xml:space="preserve"> </w:t>
+            </w:r>
+            <w:r>
+              <w:t xml:space="preserve">las </w:t>
+            </w:r>
+            <w:r>
+              <w:t>notas de los alumnos.</w:t>
+            </w:r>
+          </w:p>
+        </w:tc>
+      </w:tr>
+      <w:tr>
+        <w:tc>
+          <w:tcPr>
+            <w:tcW w:w="8494" w:type="dxa"/>
+          </w:tcPr>
+          <w:p>
+            <w:r>
+              <w:rPr>
+                <w:b/>
+                <w:bCs/>
+              </w:rPr>
+              <w:t xml:space="preserve">Actores: </w:t>
+            </w:r>
+            <w:r>
+              <w:t>Profesor</w:t>
+            </w:r>
+          </w:p>
+        </w:tc>
+      </w:tr>
+      <w:tr>
+        <w:tc>
+          <w:tcPr>
+            <w:tcW w:w="8494" w:type="dxa"/>
+          </w:tcPr>
+          <w:p>
+            <w:r>
+              <w:rPr>
+                <w:b/>
+                <w:bCs/>
+              </w:rPr>
+              <w:t xml:space="preserve">Condiciones previas: </w:t>
+            </w:r>
+            <w:r>
+              <w:t>el usuario ha de estar registrado en el sistema</w:t>
+            </w:r>
+            <w:r>
+              <w:t xml:space="preserve"> como Profesor</w:t>
+            </w:r>
+          </w:p>
+        </w:tc>
+      </w:tr>
+      <w:tr>
+        <w:tc>
+          <w:tcPr>
+            <w:tcW w:w="8494" w:type="dxa"/>
+          </w:tcPr>
+          <w:p>
+            <w:pPr>
+              <w:rPr>
+                <w:b/>
+                <w:bCs/>
+              </w:rPr>
+            </w:pPr>
+            <w:r>
+              <w:rPr>
+                <w:b/>
+                <w:bCs/>
+              </w:rPr>
+              <w:t>Curso normal del caso de uso:</w:t>
+            </w:r>
+          </w:p>
+          <w:p>
+            <w:pPr>
+              <w:pStyle w:val="Prrafodelista"/>
+              <w:numPr>
+                <w:ilvl w:val="0"/>
+                <w:numId w:val="4"/>
+              </w:numPr>
+              <w:rPr>
+                <w:b/>
+                <w:bCs/>
+              </w:rPr>
+            </w:pPr>
+            <w:r>
+              <w:t>El sistema pide al usuario que seleccione la asignatura</w:t>
+            </w:r>
+          </w:p>
+          <w:p>
+            <w:pPr>
+              <w:pStyle w:val="Prrafodelista"/>
+              <w:numPr>
+                <w:ilvl w:val="0"/>
+                <w:numId w:val="4"/>
+              </w:numPr>
+              <w:rPr>
+                <w:b/>
+                <w:bCs/>
+              </w:rPr>
+            </w:pPr>
+            <w:r>
+              <w:t xml:space="preserve">El </w:t>
+            </w:r>
+            <w:r>
+              <w:t>usuario introduce la asignatura</w:t>
+            </w:r>
+          </w:p>
+          <w:p>
+            <w:pPr>
+              <w:pStyle w:val="Prrafodelista"/>
+              <w:numPr>
+                <w:ilvl w:val="0"/>
+                <w:numId w:val="4"/>
+              </w:numPr>
+              <w:rPr>
+                <w:b/>
+                <w:bCs/>
+              </w:rPr>
+            </w:pPr>
+            <w:r>
+              <w:t xml:space="preserve">El </w:t>
+            </w:r>
+            <w:r>
+              <w:t xml:space="preserve">sistema pide al usuario que introduzca </w:t>
+            </w:r>
+            <w:r>
+              <w:t xml:space="preserve">número de identificación </w:t>
+            </w:r>
+            <w:r>
+              <w:t>d</w:t>
+            </w:r>
+            <w:r>
+              <w:t xml:space="preserve">el alumno al que </w:t>
+            </w:r>
+            <w:r>
+              <w:t>va a calificar</w:t>
+            </w:r>
+          </w:p>
+          <w:p>
+            <w:pPr>
+              <w:pStyle w:val="Prrafodelista"/>
+              <w:numPr>
+                <w:ilvl w:val="0"/>
+                <w:numId w:val="4"/>
+              </w:numPr>
+              <w:rPr>
+                <w:b/>
+                <w:bCs/>
+              </w:rPr>
+            </w:pPr>
+            <w:r>
+              <w:t xml:space="preserve">El </w:t>
+            </w:r>
+            <w:r>
+              <w:t xml:space="preserve">usuario introduce el </w:t>
+            </w:r>
+            <w:r>
+              <w:t xml:space="preserve">número de identificación del </w:t>
+            </w:r>
+            <w:r>
+              <w:t>alumno al que califica</w:t>
+            </w:r>
+          </w:p>
+          <w:p>
+            <w:pPr>
+              <w:pStyle w:val="Prrafodelista"/>
+              <w:numPr>
+                <w:ilvl w:val="0"/>
+                <w:numId w:val="4"/>
+              </w:numPr>
+              <w:rPr>
+                <w:b/>
+                <w:bCs/>
+              </w:rPr>
+            </w:pPr>
+            <w:r>
+              <w:t>El sistema pide que el usuario introduzca la nota</w:t>
+            </w:r>
+          </w:p>
+          <w:p>
+            <w:pPr>
+              <w:pStyle w:val="Prrafodelista"/>
+              <w:numPr>
+                <w:ilvl w:val="0"/>
+                <w:numId w:val="4"/>
+              </w:numPr>
+              <w:rPr>
+                <w:b/>
+                <w:bCs/>
+              </w:rPr>
+            </w:pPr>
+            <w:r>
+              <w:t>El usuario introduce la nota</w:t>
+            </w:r>
+          </w:p>
+        </w:tc>
+      </w:tr>
+      <w:tr>
+        <w:tc>
+          <w:tcPr>
+            <w:tcW w:w="8494" w:type="dxa"/>
+          </w:tcPr>
+          <w:p>
+            <w:r>
+              <w:rPr>
+                <w:b/>
+                <w:bCs/>
+              </w:rPr>
+              <w:t xml:space="preserve">Condiciones Posteriores: </w:t>
+            </w:r>
+            <w:r>
+              <w:t>El alumno ha sido calificado en la asignatura escogida</w:t>
+            </w:r>
+          </w:p>
+        </w:tc>
+      </w:tr>
+      <w:tr>
+        <w:tc>
+          <w:tcPr>
+            <w:tcW w:w="8494" w:type="dxa"/>
+          </w:tcPr>
+          <w:p>
+            <w:pPr>
+              <w:rPr>
+                <w:b/>
+                <w:bCs/>
+              </w:rPr>
+            </w:pPr>
+            <w:r>
+              <w:rPr>
+                <w:b/>
+                <w:bCs/>
+              </w:rPr>
+              <w:t xml:space="preserve">Alternativas: </w:t>
+            </w:r>
+          </w:p>
+          <w:p>
+            <w:pPr>
+              <w:pStyle w:val="Prrafodelista"/>
+              <w:numPr>
+                <w:ilvl w:val="1"/>
+                <w:numId w:val="4"/>
+              </w:numPr>
+              <w:rPr>
+                <w:b/>
+                <w:bCs/>
+              </w:rPr>
+            </w:pPr>
+            <w:r>
+              <w:t xml:space="preserve">La </w:t>
+            </w:r>
+            <w:r>
+              <w:t>asignatura introducida</w:t>
+            </w:r>
+            <w:r>
+              <w:t xml:space="preserve"> no </w:t>
+            </w:r>
+            <w:r>
+              <w:t>es</w:t>
+            </w:r>
+            <w:r>
+              <w:t xml:space="preserve"> </w:t>
+            </w:r>
+            <w:r>
+              <w:t>correcta</w:t>
+            </w:r>
+          </w:p>
+          <w:p>
+            <w:pPr>
+              <w:pStyle w:val="Prrafodelista"/>
+              <w:numPr>
+                <w:ilvl w:val="1"/>
+                <w:numId w:val="4"/>
+              </w:numPr>
+              <w:rPr>
+                <w:b/>
+                <w:bCs/>
+              </w:rPr>
+            </w:pPr>
+            <w:r>
+              <w:t>El sistema muestra un mensaje indicando el error</w:t>
+            </w:r>
+          </w:p>
+          <w:p>
+            <w:pPr>
+              <w:pStyle w:val="Prrafodelista"/>
+              <w:numPr>
+                <w:ilvl w:val="1"/>
+                <w:numId w:val="4"/>
+              </w:numPr>
+              <w:rPr>
+                <w:b/>
+                <w:bCs/>
+              </w:rPr>
+            </w:pPr>
+            <w:r>
+              <w:t xml:space="preserve">El sistema pide que se introduzcan la </w:t>
+            </w:r>
+            <w:r>
+              <w:t>asignatura</w:t>
+            </w:r>
+            <w:r>
+              <w:t xml:space="preserve"> de nuevo</w:t>
+            </w:r>
+          </w:p>
+          <w:p>
+            <w:pPr>
+              <w:pStyle w:val="Prrafodelista"/>
+              <w:numPr>
+                <w:ilvl w:val="1"/>
+                <w:numId w:val="4"/>
+              </w:numPr>
+              <w:rPr>
+                <w:b/>
+                <w:bCs/>
+              </w:rPr>
+            </w:pPr>
+            <w:r>
+              <w:t>Continuar con el curso normal desde el paso 2</w:t>
+            </w:r>
+          </w:p>
+          <w:p>
+            <w:pPr>
+              <w:pStyle w:val="Prrafodelista"/>
+              <w:numPr>
+                <w:ilvl w:val="1"/>
+                <w:numId w:val="4"/>
+              </w:numPr>
+              <w:rPr>
+                <w:b/>
+                <w:bCs/>
+              </w:rPr>
+            </w:pPr>
+            <w:r>
+              <w:t xml:space="preserve">El </w:t>
+            </w:r>
+            <w:r>
+              <w:t xml:space="preserve">número de identificación </w:t>
+            </w:r>
+            <w:r>
+              <w:t>del alumno introducido no es correcto</w:t>
+            </w:r>
+          </w:p>
+          <w:p>
+            <w:pPr>
+              <w:pStyle w:val="Prrafodelista"/>
+              <w:numPr>
+                <w:ilvl w:val="1"/>
+                <w:numId w:val="4"/>
+              </w:numPr>
+              <w:rPr>
+                <w:b/>
+                <w:bCs/>
+              </w:rPr>
+            </w:pPr>
+            <w:r>
+              <w:t>El sistema muestra un mensaje indicando el error</w:t>
+            </w:r>
+          </w:p>
+          <w:p>
+            <w:pPr>
+              <w:pStyle w:val="Prrafodelista"/>
+              <w:numPr>
+                <w:ilvl w:val="1"/>
+                <w:numId w:val="4"/>
+              </w:numPr>
+              <w:rPr>
+                <w:b/>
+                <w:bCs/>
+              </w:rPr>
+            </w:pPr>
+            <w:r>
+              <w:t>El sistema pide que se introduzca el número de identificación de nuevo</w:t>
+            </w:r>
+          </w:p>
+          <w:p>
+            <w:pPr>
+              <w:pStyle w:val="Prrafodelista"/>
+              <w:numPr>
+                <w:ilvl w:val="1"/>
+                <w:numId w:val="4"/>
+              </w:numPr>
+              <w:rPr>
+                <w:b/>
+                <w:bCs/>
+              </w:rPr>
+            </w:pPr>
+            <w:r>
+              <w:t xml:space="preserve">Se continua </w:t>
+            </w:r>
+            <w:r>
+              <w:t>el curso normal a partir del paso 4</w:t>
+            </w:r>
+          </w:p>
+        </w:tc>
+      </w:tr>
+    </w:tbl>
+    <w:p/>
+    <w:p/>
+    <w:tbl>
+      <w:tblPr>
+        <w:tblStyle w:val="Tablaconcuadrcula"/>
+        <w:tblW w:w="0" w:type="auto"/>
+        <w:tblLook w:val="04A0" w:firstRow="1" w:lastRow="0" w:firstColumn="1" w:lastColumn="0" w:noHBand="0" w:noVBand="1"/>
+      </w:tblPr>
+      <w:tblGrid>
+        <w:gridCol w:w="8470"/>
+      </w:tblGrid>
+      <w:tr>
+        <w:trPr>
+          <w:trHeight w:val="586"/>
+        </w:trPr>
+        <w:tc>
+          <w:tcPr>
+            <w:tcW w:w="8470" w:type="dxa"/>
+          </w:tcPr>
+          <w:p>
+            <w:pPr>
+              <w:rPr>
+                <w:b/>
+                <w:bCs/>
+              </w:rPr>
+            </w:pPr>
+            <w:r>
+              <w:rPr>
+                <w:b/>
+                <w:bCs/>
+              </w:rPr>
+              <w:lastRenderedPageBreak/>
+              <w:t xml:space="preserve">Nombre: </w:t>
+            </w:r>
+            <w:r>
+              <w:rPr>
+                <w:b/>
+                <w:bCs/>
+              </w:rPr>
+              <w:t>Modificar</w:t>
+            </w:r>
+            <w:r>
+              <w:rPr>
+                <w:b/>
+                <w:bCs/>
+              </w:rPr>
+              <w:t>N</w:t>
+            </w:r>
+            <w:r>
+              <w:rPr>
+                <w:b/>
+                <w:bCs/>
+              </w:rPr>
+              <w:t>otas</w:t>
+            </w:r>
+          </w:p>
+          <w:p>
+            <w:pPr>
+              <w:rPr>
+                <w:b/>
+                <w:bCs/>
+              </w:rPr>
+            </w:pPr>
+            <w:r>
+              <w:rPr>
+                <w:b/>
+                <w:bCs/>
+              </w:rPr>
+              <w:t>ID: CU-GN</w:t>
+            </w:r>
+            <w:r>
+              <w:rPr>
+                <w:b/>
+                <w:bCs/>
+              </w:rPr>
+              <w:t>3</w:t>
+            </w:r>
+          </w:p>
+        </w:tc>
+      </w:tr>
+      <w:tr>
+        <w:trPr>
+          <w:trHeight w:val="287"/>
+        </w:trPr>
+        <w:tc>
+          <w:tcPr>
+            <w:tcW w:w="8470" w:type="dxa"/>
+          </w:tcPr>
+          <w:p>
+            <w:r>
+              <w:t xml:space="preserve">Descripción: El profesor </w:t>
+            </w:r>
+            <w:r>
+              <w:t>modifica</w:t>
+            </w:r>
+            <w:r>
+              <w:t xml:space="preserve"> las notas de los alumnos.</w:t>
+            </w:r>
+          </w:p>
+        </w:tc>
+      </w:tr>
+      <w:tr>
+        <w:trPr>
+          <w:trHeight w:val="287"/>
+        </w:trPr>
+        <w:tc>
+          <w:tcPr>
+            <w:tcW w:w="8470" w:type="dxa"/>
+          </w:tcPr>
+          <w:p>
+            <w:r>
+              <w:rPr>
+                <w:b/>
+                <w:bCs/>
+              </w:rPr>
+              <w:t xml:space="preserve">Actores: </w:t>
+            </w:r>
+            <w:r>
+              <w:t>Profesor</w:t>
+            </w:r>
+          </w:p>
+        </w:tc>
+      </w:tr>
+      <w:tr>
+        <w:trPr>
+          <w:trHeight w:val="586"/>
+        </w:trPr>
+        <w:tc>
+          <w:tcPr>
+            <w:tcW w:w="8470" w:type="dxa"/>
+          </w:tcPr>
+          <w:p>
+            <w:r>
+              <w:rPr>
+                <w:b/>
+                <w:bCs/>
+              </w:rPr>
+              <w:t xml:space="preserve">Condiciones previas: </w:t>
+            </w:r>
+            <w:r>
+              <w:t>el usuario ha de estar registrado en el sistema como Profesor</w:t>
+            </w:r>
+            <w:r>
+              <w:t xml:space="preserve"> y el alumno debe tener la nota puesta en la asignatura</w:t>
+            </w:r>
+          </w:p>
+        </w:tc>
+      </w:tr>
+      <w:tr>
+        <w:trPr>
+          <w:trHeight w:val="2332"/>
+        </w:trPr>
+        <w:tc>
+          <w:tcPr>
+            <w:tcW w:w="8470" w:type="dxa"/>
+          </w:tcPr>
+          <w:p>
+            <w:pPr>
+              <w:rPr>
+                <w:b/>
+                <w:bCs/>
+              </w:rPr>
+            </w:pPr>
+            <w:r>
+              <w:rPr>
+                <w:b/>
+                <w:bCs/>
+              </w:rPr>
+              <w:t>Curso normal del caso de uso:</w:t>
+            </w:r>
+          </w:p>
+          <w:p>
+            <w:pPr>
+              <w:pStyle w:val="Prrafodelista"/>
+              <w:numPr>
+                <w:ilvl w:val="0"/>
+                <w:numId w:val="5"/>
+              </w:numPr>
+              <w:rPr>
+                <w:b/>
+                <w:bCs/>
+              </w:rPr>
+            </w:pPr>
+            <w:r>
+              <w:t>El sistema pide al usuario que seleccione la asignatura</w:t>
+            </w:r>
+          </w:p>
+          <w:p>
+            <w:pPr>
+              <w:pStyle w:val="Prrafodelista"/>
+              <w:numPr>
+                <w:ilvl w:val="0"/>
+                <w:numId w:val="5"/>
+              </w:numPr>
+              <w:rPr>
+                <w:b/>
+                <w:bCs/>
+              </w:rPr>
+            </w:pPr>
+            <w:r>
+              <w:t>El usuario introduce la asignatura</w:t>
+            </w:r>
+          </w:p>
+          <w:p>
+            <w:pPr>
+              <w:pStyle w:val="Prrafodelista"/>
+              <w:numPr>
+                <w:ilvl w:val="0"/>
+                <w:numId w:val="5"/>
+              </w:numPr>
+              <w:rPr>
+                <w:b/>
+                <w:bCs/>
+              </w:rPr>
+            </w:pPr>
+            <w:r>
+              <w:t>El sistema pide al usuario que introduzca número de identificación del alumno al que va a calificar</w:t>
+            </w:r>
+          </w:p>
+          <w:p>
+            <w:pPr>
+              <w:pStyle w:val="Prrafodelista"/>
+              <w:numPr>
+                <w:ilvl w:val="0"/>
+                <w:numId w:val="5"/>
+              </w:numPr>
+              <w:rPr>
+                <w:b/>
+                <w:bCs/>
+              </w:rPr>
+            </w:pPr>
+            <w:r>
+              <w:t>El usuario introduce el número de identificación del alumno al que califica</w:t>
+            </w:r>
+          </w:p>
+          <w:p>
+            <w:pPr>
+              <w:pStyle w:val="Prrafodelista"/>
+              <w:numPr>
+                <w:ilvl w:val="0"/>
+                <w:numId w:val="5"/>
+              </w:numPr>
+              <w:rPr>
+                <w:b/>
+                <w:bCs/>
+              </w:rPr>
+            </w:pPr>
+            <w:r>
+              <w:t>El sistema pide que el usuario introduzca la</w:t>
+            </w:r>
+            <w:r>
+              <w:t xml:space="preserve"> nueva</w:t>
+            </w:r>
+            <w:r>
+              <w:t xml:space="preserve"> nota</w:t>
+            </w:r>
+          </w:p>
+          <w:p>
+            <w:pPr>
+              <w:pStyle w:val="Prrafodelista"/>
+              <w:numPr>
+                <w:ilvl w:val="0"/>
+                <w:numId w:val="5"/>
+              </w:numPr>
+              <w:rPr>
+                <w:b/>
+                <w:bCs/>
+              </w:rPr>
+            </w:pPr>
+            <w:r>
+              <w:t>El usuario introduce la nota</w:t>
+            </w:r>
+          </w:p>
+        </w:tc>
+      </w:tr>
+      <w:tr>
+        <w:trPr>
+          <w:trHeight w:val="287"/>
+        </w:trPr>
+        <w:tc>
+          <w:tcPr>
+            <w:tcW w:w="8470" w:type="dxa"/>
+          </w:tcPr>
+          <w:p>
+            <w:r>
+              <w:rPr>
+                <w:b/>
+                <w:bCs/>
+              </w:rPr>
+              <w:t xml:space="preserve">Condiciones Posteriores: </w:t>
+            </w:r>
+            <w:r>
+              <w:t>El alumno ha sido calificado en la asignatura escogida</w:t>
+            </w:r>
+          </w:p>
+        </w:tc>
+      </w:tr>
+      <w:tr>
+        <w:trPr>
+          <w:trHeight w:val="3205"/>
+        </w:trPr>
+        <w:tc>
+          <w:tcPr>
+            <w:tcW w:w="8470" w:type="dxa"/>
+          </w:tcPr>
+          <w:p>
+            <w:pPr>
+              <w:rPr>
+                <w:b/>
+                <w:bCs/>
+              </w:rPr>
+            </w:pPr>
+            <w:r>
+              <w:rPr>
+                <w:b/>
+                <w:bCs/>
+              </w:rPr>
+              <w:t xml:space="preserve">Alternativas: </w:t>
+            </w:r>
+          </w:p>
+          <w:p>
+            <w:pPr>
+              <w:pStyle w:val="Prrafodelista"/>
+              <w:numPr>
+                <w:ilvl w:val="1"/>
+                <w:numId w:val="5"/>
+              </w:numPr>
+              <w:rPr>
+                <w:b/>
+                <w:bCs/>
+              </w:rPr>
+            </w:pPr>
+            <w:r>
+              <w:t>La asignatura introducida no es correcta</w:t>
+            </w:r>
+          </w:p>
+          <w:p>
+            <w:pPr>
+              <w:pStyle w:val="Prrafodelista"/>
+              <w:numPr>
+                <w:ilvl w:val="1"/>
+                <w:numId w:val="5"/>
+              </w:numPr>
+              <w:rPr>
+                <w:b/>
+                <w:bCs/>
+              </w:rPr>
+            </w:pPr>
+            <w:r>
+              <w:t>El sistema muestra un mensaje indicando el error</w:t>
+            </w:r>
+          </w:p>
+          <w:p>
+            <w:pPr>
+              <w:pStyle w:val="Prrafodelista"/>
+              <w:numPr>
+                <w:ilvl w:val="1"/>
+                <w:numId w:val="5"/>
+              </w:numPr>
+              <w:rPr>
+                <w:b/>
+                <w:bCs/>
+              </w:rPr>
+            </w:pPr>
+            <w:r>
+              <w:t>El sistema pide que se introduzcan la asignatura de nuevo</w:t>
+            </w:r>
+          </w:p>
+          <w:p>
+            <w:pPr>
+              <w:pStyle w:val="Prrafodelista"/>
+              <w:numPr>
+                <w:ilvl w:val="1"/>
+                <w:numId w:val="5"/>
+              </w:numPr>
+              <w:rPr>
+                <w:b/>
+                <w:bCs/>
+              </w:rPr>
+            </w:pPr>
+            <w:r>
+              <w:t>Continuar con el curso normal desde el paso 2</w:t>
+            </w:r>
+          </w:p>
+          <w:p>
+            <w:pPr>
+              <w:pStyle w:val="Prrafodelista"/>
+              <w:numPr>
+                <w:ilvl w:val="1"/>
+                <w:numId w:val="5"/>
+              </w:numPr>
+              <w:rPr>
+                <w:b/>
+                <w:bCs/>
+              </w:rPr>
+            </w:pPr>
+            <w:r>
+              <w:t>El número de identificación del alumno introducido no es correcto</w:t>
+            </w:r>
+          </w:p>
+          <w:p>
+            <w:pPr>
+              <w:pStyle w:val="Prrafodelista"/>
+              <w:numPr>
+                <w:ilvl w:val="1"/>
+                <w:numId w:val="5"/>
+              </w:numPr>
+              <w:rPr>
+                <w:b/>
+                <w:bCs/>
+              </w:rPr>
+            </w:pPr>
+            <w:r>
+              <w:t>El sistema muestra un mensaje indicando el error</w:t>
+            </w:r>
+          </w:p>
+          <w:p>
+            <w:pPr>
+              <w:pStyle w:val="Prrafodelista"/>
+              <w:numPr>
+                <w:ilvl w:val="1"/>
+                <w:numId w:val="5"/>
+              </w:numPr>
+              <w:rPr>
+                <w:b/>
+                <w:bCs/>
+              </w:rPr>
+            </w:pPr>
+            <w:r>
+              <w:t>El sistema pide que se introduzca el número de identificación de nuevo</w:t>
+            </w:r>
+          </w:p>
+          <w:p>
+            <w:pPr>
+              <w:pStyle w:val="Prrafodelista"/>
+              <w:numPr>
+                <w:ilvl w:val="1"/>
+                <w:numId w:val="5"/>
+              </w:numPr>
+              <w:rPr>
+                <w:b/>
+                <w:bCs/>
+              </w:rPr>
+            </w:pPr>
+            <w:r>
+              <w:t>Se continua el curso normal a partir del paso 4</w:t>
+            </w:r>
+          </w:p>
+          <w:p>
+            <w:pPr>
+              <w:pStyle w:val="Prrafodelista"/>
+              <w:ind w:left="1440"/>
+              <w:rPr>
+                <w:b/>
+                <w:bCs/>
+              </w:rPr>
+            </w:pPr>
+          </w:p>
+        </w:tc>
+      </w:tr>
+    </w:tbl>
+    <w:p/>
+    <w:p/>
+    <w:p/>
+    <w:p/>
+    <w:p/>
+    <w:p/>
+    <w:p/>
+    <w:p/>
+    <w:p/>
+    <w:p/>
+    <w:p/>
+    <w:p/>
+    <w:tbl>
+      <w:tblPr>
+        <w:tblStyle w:val="Tablaconcuadrcula"/>
+        <w:tblW w:w="0" w:type="auto"/>
+        <w:tblLook w:val="04A0" w:firstRow="1" w:lastRow="0" w:firstColumn="1" w:lastColumn="0" w:noHBand="0" w:noVBand="1"/>
+      </w:tblPr>
+      <w:tblGrid>
+        <w:gridCol w:w="8494"/>
+      </w:tblGrid>
+      <w:tr>
+        <w:tc>
+          <w:tcPr>
+            <w:tcW w:w="8494" w:type="dxa"/>
+          </w:tcPr>
+          <w:p>
+            <w:pPr>
+              <w:rPr>
+                <w:b/>
+                <w:bCs/>
+              </w:rPr>
+            </w:pPr>
+            <w:r>
+              <w:rPr>
+                <w:b/>
+                <w:bCs/>
+              </w:rPr>
+              <w:lastRenderedPageBreak/>
+              <w:t>Nombre: Introducir</w:t>
+            </w:r>
+            <w:r>
+              <w:rPr>
+                <w:b/>
+                <w:bCs/>
+              </w:rPr>
+              <w:t>N</w:t>
+            </w:r>
+            <w:r>
+              <w:rPr>
+                <w:b/>
+                <w:bCs/>
+              </w:rPr>
+              <w:t>otas</w:t>
+            </w:r>
+            <w:r>
+              <w:rPr>
+                <w:b/>
+                <w:bCs/>
+              </w:rPr>
+              <w:t>Asignatura</w:t>
+            </w:r>
+          </w:p>
+          <w:p>
+            <w:pPr>
+              <w:rPr>
+                <w:b/>
+                <w:bCs/>
+              </w:rPr>
+            </w:pPr>
+            <w:r>
+              <w:rPr>
+                <w:b/>
+                <w:bCs/>
+              </w:rPr>
+              <w:t>ID: CU-GN</w:t>
+            </w:r>
+            <w:r>
+              <w:rPr>
+                <w:b/>
+                <w:bCs/>
+              </w:rPr>
+              <w:t>4</w:t>
+            </w:r>
+          </w:p>
+        </w:tc>
+      </w:tr>
+      <w:tr>
+        <w:tc>
+          <w:tcPr>
+            <w:tcW w:w="8494" w:type="dxa"/>
+          </w:tcPr>
+          <w:p>
+            <w:r>
+              <w:t>Descripción: El profesor introduce las notas de los alumnos.</w:t>
+            </w:r>
+          </w:p>
+        </w:tc>
+      </w:tr>
+      <w:tr>
+        <w:tc>
+          <w:tcPr>
+            <w:tcW w:w="8494" w:type="dxa"/>
+          </w:tcPr>
+          <w:p>
+            <w:r>
+              <w:rPr>
+                <w:b/>
+                <w:bCs/>
+              </w:rPr>
+              <w:t xml:space="preserve">Actores: </w:t>
+            </w:r>
+            <w:r>
+              <w:t>Profesor</w:t>
+            </w:r>
+          </w:p>
+        </w:tc>
+      </w:tr>
+      <w:tr>
+        <w:tc>
+          <w:tcPr>
+            <w:tcW w:w="8494" w:type="dxa"/>
+          </w:tcPr>
+          <w:p>
+            <w:r>
+              <w:rPr>
+                <w:b/>
+                <w:bCs/>
+              </w:rPr>
+              <w:t xml:space="preserve">Condiciones previas: </w:t>
+            </w:r>
+            <w:r>
+              <w:t>el usuario ha de estar registrado en el sistema como Profesor</w:t>
+            </w:r>
+          </w:p>
+        </w:tc>
+      </w:tr>
+      <w:tr>
+        <w:tc>
+          <w:tcPr>
+            <w:tcW w:w="8494" w:type="dxa"/>
+          </w:tcPr>
+          <w:p>
+            <w:pPr>
+              <w:rPr>
+                <w:b/>
+                <w:bCs/>
+              </w:rPr>
+            </w:pPr>
+            <w:r>
+              <w:rPr>
+                <w:b/>
+                <w:bCs/>
+              </w:rPr>
+              <w:t>Curso normal del caso de uso:</w:t>
+            </w:r>
+          </w:p>
+          <w:p>
+            <w:pPr>
+              <w:pStyle w:val="Prrafodelista"/>
+              <w:numPr>
+                <w:ilvl w:val="0"/>
+                <w:numId w:val="6"/>
+              </w:numPr>
+              <w:rPr>
+                <w:b/>
+                <w:bCs/>
+              </w:rPr>
+            </w:pPr>
+            <w:r>
+              <w:t>El sistema pide al usuario que introduzca número de identificación del alumno al que va a calificar</w:t>
+            </w:r>
+          </w:p>
+          <w:p>
+            <w:pPr>
+              <w:pStyle w:val="Prrafodelista"/>
+              <w:numPr>
+                <w:ilvl w:val="0"/>
+                <w:numId w:val="6"/>
+              </w:numPr>
+              <w:rPr>
+                <w:b/>
+                <w:bCs/>
+              </w:rPr>
+            </w:pPr>
+            <w:r>
+              <w:t>El usuario introduce el número de identificación del alumno al que califica</w:t>
+            </w:r>
+          </w:p>
+          <w:p>
+            <w:pPr>
+              <w:pStyle w:val="Prrafodelista"/>
+              <w:numPr>
+                <w:ilvl w:val="0"/>
+                <w:numId w:val="6"/>
+              </w:numPr>
+              <w:rPr>
+                <w:b/>
+                <w:bCs/>
+              </w:rPr>
+            </w:pPr>
+            <w:r>
+              <w:t>El sistema muestra la asignatura para la que se está calificando</w:t>
+            </w:r>
+          </w:p>
+          <w:p>
+            <w:pPr>
+              <w:pStyle w:val="Prrafodelista"/>
+              <w:numPr>
+                <w:ilvl w:val="0"/>
+                <w:numId w:val="6"/>
+              </w:numPr>
+              <w:rPr>
+                <w:b/>
+                <w:bCs/>
+              </w:rPr>
+            </w:pPr>
+            <w:r>
+              <w:t>El sistema pide que el usuario introduzca la nota</w:t>
+            </w:r>
+          </w:p>
+          <w:p>
+            <w:pPr>
+              <w:pStyle w:val="Prrafodelista"/>
+              <w:numPr>
+                <w:ilvl w:val="0"/>
+                <w:numId w:val="6"/>
+              </w:numPr>
+              <w:rPr>
+                <w:b/>
+                <w:bCs/>
+              </w:rPr>
+            </w:pPr>
+            <w:r>
+              <w:t>El usuario introduce la nota</w:t>
+            </w:r>
+          </w:p>
+          <w:p>
+            <w:pPr>
+              <w:pStyle w:val="Prrafodelista"/>
+              <w:numPr>
+                <w:ilvl w:val="0"/>
+                <w:numId w:val="6"/>
+              </w:numPr>
+              <w:rPr>
+                <w:b/>
+                <w:bCs/>
+              </w:rPr>
+            </w:pPr>
+            <w:r>
+              <w:t>Se vuelve al paso 3 tantas veces como en asignaturas este registrado el alumno</w:t>
+            </w:r>
+          </w:p>
+        </w:tc>
+      </w:tr>
+      <w:tr>
+        <w:tc>
+          <w:tcPr>
+            <w:tcW w:w="8494" w:type="dxa"/>
+          </w:tcPr>
+          <w:p>
+            <w:r>
+              <w:rPr>
+                <w:b/>
+                <w:bCs/>
+              </w:rPr>
+              <w:t xml:space="preserve">Condiciones Posteriores: </w:t>
+            </w:r>
+            <w:r>
+              <w:t>El alumno ha sido calificado en la asignatura escogida</w:t>
+            </w:r>
+          </w:p>
+        </w:tc>
+      </w:tr>
+      <w:tr>
+        <w:tc>
+          <w:tcPr>
+            <w:tcW w:w="8494" w:type="dxa"/>
+          </w:tcPr>
+          <w:p>
+            <w:pPr>
+              <w:rPr>
+                <w:b/>
+                <w:bCs/>
+              </w:rPr>
+            </w:pPr>
+            <w:r>
+              <w:rPr>
+                <w:b/>
+                <w:bCs/>
+              </w:rPr>
+              <w:t xml:space="preserve">Alternativas: </w:t>
+            </w:r>
+          </w:p>
+          <w:p>
+            <w:pPr>
+              <w:pStyle w:val="Prrafodelista"/>
+              <w:numPr>
+                <w:ilvl w:val="1"/>
+                <w:numId w:val="6"/>
+              </w:numPr>
+              <w:rPr>
+                <w:b/>
+                <w:bCs/>
+              </w:rPr>
+            </w:pPr>
+            <w:r>
+              <w:t>El número de identificación del alumno introducido no es correcto</w:t>
+            </w:r>
+          </w:p>
+          <w:p>
+            <w:pPr>
+              <w:pStyle w:val="Prrafodelista"/>
+              <w:numPr>
+                <w:ilvl w:val="1"/>
+                <w:numId w:val="6"/>
+              </w:numPr>
+              <w:rPr>
+                <w:b/>
+                <w:bCs/>
+              </w:rPr>
+            </w:pPr>
+            <w:r>
+              <w:t>El sistema muestra un mensaje indicando el error</w:t>
+            </w:r>
+          </w:p>
+          <w:p>
+            <w:pPr>
+              <w:pStyle w:val="Prrafodelista"/>
+              <w:numPr>
+                <w:ilvl w:val="1"/>
+                <w:numId w:val="6"/>
+              </w:numPr>
+              <w:rPr>
+                <w:b/>
+                <w:bCs/>
+              </w:rPr>
+            </w:pPr>
+            <w:r>
+              <w:t>El sistema pide que se introduzca el número de identificación de nuevo</w:t>
+            </w:r>
+          </w:p>
+          <w:p>
+            <w:pPr>
+              <w:pStyle w:val="Prrafodelista"/>
+              <w:numPr>
+                <w:ilvl w:val="1"/>
+                <w:numId w:val="6"/>
+              </w:numPr>
+              <w:rPr>
+                <w:b/>
+                <w:bCs/>
+              </w:rPr>
+            </w:pPr>
+            <w:r>
+              <w:t xml:space="preserve">Se continua el curso normal a partir del paso </w:t>
+            </w:r>
+            <w:r>
+              <w:t>2</w:t>
+            </w:r>
+          </w:p>
+        </w:tc>
+      </w:tr>
+    </w:tbl>
+    <w:p/>
+    <w:p/>
+    <w:p/>
     <w:p/>
     <w:sectPr>
       <w:pgSz w:w="11906" w:h="16838"/>
@@ -748,6 +2274,774 @@
     </w:sectPr>
   </w:body>
 </w:document>
+</file>
+
+<file path=word/numbering.xml><?xml version="1.0" encoding="utf-8"?>
+<w:numbering xmlns:wpc="http://schemas.microsoft.com/office/word/2010/wordprocessingCanvas" xmlns:cx="http://schemas.microsoft.com/office/drawing/2014/chartex" xmlns:cx1="http://schemas.microsoft.com/office/drawing/2015/9/8/chartex" xmlns:cx2="http://schemas.microsoft.com/office/drawing/2015/10/21/chartex" xmlns:cx3="http://schemas.microsoft.com/office/drawing/2016/5/9/chartex" xmlns:cx4="http://schemas.microsoft.com/office/drawing/2016/5/10/chartex" xmlns:cx5="http://schemas.microsoft.com/office/drawing/2016/5/11/chartex" xmlns:cx6="http://schemas.microsoft.com/office/drawing/2016/5/12/chartex" xmlns:cx7="http://schemas.microsoft.com/office/drawing/2016/5/13/chartex" xmlns:cx8="http://schemas.microsoft.com/office/drawing/2016/5/14/chartex" xmlns:mc="http://schemas.openxmlformats.org/markup-compatibility/2006" xmlns:aink="http://schemas.microsoft.com/office/drawing/2016/ink" xmlns:am3d="http://schemas.microsoft.com/office/drawing/2017/model3d" xmlns:o="urn:schemas-microsoft-com:office:office" xmlns:oel="http://schemas.microsoft.com/office/2019/extlst" xmlns:r="http://schemas.openxmlformats.org/officeDocument/2006/relationships" xmlns:m="http://schemas.openxmlformats.org/officeDocument/2006/math" xmlns:v="urn:schemas-microsoft-com:vml" xmlns:wp14="http://schemas.microsoft.com/office/word/2010/wordprocessingDrawing" xmlns:wp="http://schemas.openxmlformats.org/drawingml/2006/wordprocessingDrawing" xmlns:w10="urn:schemas-microsoft-com:office:word" xmlns:w="http://schemas.openxmlformats.org/wordprocessingml/2006/main" xmlns:w14="http://schemas.microsoft.com/office/word/2010/wordml" xmlns:w15="http://schemas.microsoft.com/office/word/2012/wordml" xmlns:w16cex="http://schemas.microsoft.com/office/word/2018/wordml/cex" xmlns:w16cid="http://schemas.microsoft.com/office/word/2016/wordml/cid" xmlns:w16="http://schemas.microsoft.com/office/word/2018/wordml" xmlns:w16du="http://schemas.microsoft.com/office/word/2023/wordml/word16du" xmlns:w16sdtdh="http://schemas.microsoft.com/office/word/2020/wordml/sdtdatahash" xmlns:w16sdtfl="http://schemas.microsoft.com/office/word/2024/wordml/sdtformatlock" xmlns:w16se="http://schemas.microsoft.com/office/word/2015/wordml/symex" xmlns:wpg="http://schemas.microsoft.com/office/word/2010/wordprocessingGroup" xmlns:wpi="http://schemas.microsoft.com/office/word/2010/wordprocessingInk" xmlns:wne="http://schemas.microsoft.com/office/word/2006/wordml" xmlns:wps="http://schemas.microsoft.com/office/word/2010/wordprocessingShape" mc:Ignorable="w14 w15 w16se w16cid w16 w16cex w16sdtdh w16sdtfl w16du wp14">
+  <w:abstractNum w:abstractNumId="0" w15:restartNumberingAfterBreak="0">
+    <w:nsid w:val="2F5926C8"/>
+    <w:multiLevelType w:val="hybridMultilevel"/>
+    <w:tmpl w:val="C88426AE"/>
+    <w:lvl w:ilvl="0" w:tplc="CEA41264">
+      <w:numFmt w:val="bullet"/>
+      <w:lvlText w:val="-"/>
+      <w:lvlJc w:val="left"/>
+      <w:pPr>
+        <w:ind w:left="720" w:hanging="360"/>
+      </w:pPr>
+      <w:rPr>
+        <w:rFonts w:ascii="Calibri" w:eastAsiaTheme="minorHAnsi" w:hAnsi="Calibri" w:cs="Calibri" w:hint="default"/>
+      </w:rPr>
+    </w:lvl>
+    <w:lvl w:ilvl="1" w:tplc="0C0A0003" w:tentative="1">
+      <w:start w:val="1"/>
+      <w:numFmt w:val="bullet"/>
+      <w:lvlText w:val="o"/>
+      <w:lvlJc w:val="left"/>
+      <w:pPr>
+        <w:ind w:left="1440" w:hanging="360"/>
+      </w:pPr>
+      <w:rPr>
+        <w:rFonts w:ascii="Courier New" w:hAnsi="Courier New" w:cs="Courier New" w:hint="default"/>
+      </w:rPr>
+    </w:lvl>
+    <w:lvl w:ilvl="2" w:tplc="0C0A0005" w:tentative="1">
+      <w:start w:val="1"/>
+      <w:numFmt w:val="bullet"/>
+      <w:lvlText w:val=""/>
+      <w:lvlJc w:val="left"/>
+      <w:pPr>
+        <w:ind w:left="2160" w:hanging="360"/>
+      </w:pPr>
+      <w:rPr>
+        <w:rFonts w:ascii="Wingdings" w:hAnsi="Wingdings" w:hint="default"/>
+      </w:rPr>
+    </w:lvl>
+    <w:lvl w:ilvl="3" w:tplc="0C0A0001" w:tentative="1">
+      <w:start w:val="1"/>
+      <w:numFmt w:val="bullet"/>
+      <w:lvlText w:val=""/>
+      <w:lvlJc w:val="left"/>
+      <w:pPr>
+        <w:ind w:left="2880" w:hanging="360"/>
+      </w:pPr>
+      <w:rPr>
+        <w:rFonts w:ascii="Symbol" w:hAnsi="Symbol" w:hint="default"/>
+      </w:rPr>
+    </w:lvl>
+    <w:lvl w:ilvl="4" w:tplc="0C0A0003" w:tentative="1">
+      <w:start w:val="1"/>
+      <w:numFmt w:val="bullet"/>
+      <w:lvlText w:val="o"/>
+      <w:lvlJc w:val="left"/>
+      <w:pPr>
+        <w:ind w:left="3600" w:hanging="360"/>
+      </w:pPr>
+      <w:rPr>
+        <w:rFonts w:ascii="Courier New" w:hAnsi="Courier New" w:cs="Courier New" w:hint="default"/>
+      </w:rPr>
+    </w:lvl>
+    <w:lvl w:ilvl="5" w:tplc="0C0A0005" w:tentative="1">
+      <w:start w:val="1"/>
+      <w:numFmt w:val="bullet"/>
+      <w:lvlText w:val=""/>
+      <w:lvlJc w:val="left"/>
+      <w:pPr>
+        <w:ind w:left="4320" w:hanging="360"/>
+      </w:pPr>
+      <w:rPr>
+        <w:rFonts w:ascii="Wingdings" w:hAnsi="Wingdings" w:hint="default"/>
+      </w:rPr>
+    </w:lvl>
+    <w:lvl w:ilvl="6" w:tplc="0C0A0001" w:tentative="1">
+      <w:start w:val="1"/>
+      <w:numFmt w:val="bullet"/>
+      <w:lvlText w:val=""/>
+      <w:lvlJc w:val="left"/>
+      <w:pPr>
+        <w:ind w:left="5040" w:hanging="360"/>
+      </w:pPr>
+      <w:rPr>
+        <w:rFonts w:ascii="Symbol" w:hAnsi="Symbol" w:hint="default"/>
+      </w:rPr>
+    </w:lvl>
+    <w:lvl w:ilvl="7" w:tplc="0C0A0003" w:tentative="1">
+      <w:start w:val="1"/>
+      <w:numFmt w:val="bullet"/>
+      <w:lvlText w:val="o"/>
+      <w:lvlJc w:val="left"/>
+      <w:pPr>
+        <w:ind w:left="5760" w:hanging="360"/>
+      </w:pPr>
+      <w:rPr>
+        <w:rFonts w:ascii="Courier New" w:hAnsi="Courier New" w:cs="Courier New" w:hint="default"/>
+      </w:rPr>
+    </w:lvl>
+    <w:lvl w:ilvl="8" w:tplc="0C0A0005" w:tentative="1">
+      <w:start w:val="1"/>
+      <w:numFmt w:val="bullet"/>
+      <w:lvlText w:val=""/>
+      <w:lvlJc w:val="left"/>
+      <w:pPr>
+        <w:ind w:left="6480" w:hanging="360"/>
+      </w:pPr>
+      <w:rPr>
+        <w:rFonts w:ascii="Wingdings" w:hAnsi="Wingdings" w:hint="default"/>
+      </w:rPr>
+    </w:lvl>
+  </w:abstractNum>
+  <w:abstractNum w:abstractNumId="1" w15:restartNumberingAfterBreak="0">
+    <w:nsid w:val="49366D25"/>
+    <w:multiLevelType w:val="multilevel"/>
+    <w:tmpl w:val="96D4C2DE"/>
+    <w:lvl w:ilvl="0">
+      <w:start w:val="1"/>
+      <w:numFmt w:val="decimal"/>
+      <w:lvlText w:val="%1."/>
+      <w:lvlJc w:val="left"/>
+      <w:pPr>
+        <w:ind w:left="1080" w:hanging="360"/>
+      </w:pPr>
+      <w:rPr>
+        <w:rFonts w:hint="default"/>
+      </w:rPr>
+    </w:lvl>
+    <w:lvl w:ilvl="1">
+      <w:start w:val="1"/>
+      <w:numFmt w:val="decimal"/>
+      <w:isLgl/>
+      <w:lvlText w:val="%1.%2."/>
+      <w:lvlJc w:val="left"/>
+      <w:pPr>
+        <w:ind w:left="1440" w:hanging="720"/>
+      </w:pPr>
+      <w:rPr>
+        <w:rFonts w:hint="default"/>
+        <w:b/>
+        <w:bCs w:val="0"/>
+      </w:rPr>
+    </w:lvl>
+    <w:lvl w:ilvl="2">
+      <w:start w:val="1"/>
+      <w:numFmt w:val="decimal"/>
+      <w:isLgl/>
+      <w:lvlText w:val="%1.%2.%3."/>
+      <w:lvlJc w:val="left"/>
+      <w:pPr>
+        <w:ind w:left="1440" w:hanging="720"/>
+      </w:pPr>
+      <w:rPr>
+        <w:rFonts w:hint="default"/>
+        <w:b w:val="0"/>
+      </w:rPr>
+    </w:lvl>
+    <w:lvl w:ilvl="3">
+      <w:start w:val="1"/>
+      <w:numFmt w:val="decimal"/>
+      <w:isLgl/>
+      <w:lvlText w:val="%1.%2.%3.%4."/>
+      <w:lvlJc w:val="left"/>
+      <w:pPr>
+        <w:ind w:left="1800" w:hanging="1080"/>
+      </w:pPr>
+      <w:rPr>
+        <w:rFonts w:hint="default"/>
+        <w:b w:val="0"/>
+      </w:rPr>
+    </w:lvl>
+    <w:lvl w:ilvl="4">
+      <w:start w:val="1"/>
+      <w:numFmt w:val="decimal"/>
+      <w:isLgl/>
+      <w:lvlText w:val="%1.%2.%3.%4.%5."/>
+      <w:lvlJc w:val="left"/>
+      <w:pPr>
+        <w:ind w:left="1800" w:hanging="1080"/>
+      </w:pPr>
+      <w:rPr>
+        <w:rFonts w:hint="default"/>
+        <w:b w:val="0"/>
+      </w:rPr>
+    </w:lvl>
+    <w:lvl w:ilvl="5">
+      <w:start w:val="1"/>
+      <w:numFmt w:val="decimal"/>
+      <w:isLgl/>
+      <w:lvlText w:val="%1.%2.%3.%4.%5.%6."/>
+      <w:lvlJc w:val="left"/>
+      <w:pPr>
+        <w:ind w:left="2160" w:hanging="1440"/>
+      </w:pPr>
+      <w:rPr>
+        <w:rFonts w:hint="default"/>
+        <w:b w:val="0"/>
+      </w:rPr>
+    </w:lvl>
+    <w:lvl w:ilvl="6">
+      <w:start w:val="1"/>
+      <w:numFmt w:val="decimal"/>
+      <w:isLgl/>
+      <w:lvlText w:val="%1.%2.%3.%4.%5.%6.%7."/>
+      <w:lvlJc w:val="left"/>
+      <w:pPr>
+        <w:ind w:left="2160" w:hanging="1440"/>
+      </w:pPr>
+      <w:rPr>
+        <w:rFonts w:hint="default"/>
+        <w:b w:val="0"/>
+      </w:rPr>
+    </w:lvl>
+    <w:lvl w:ilvl="7">
+      <w:start w:val="1"/>
+      <w:numFmt w:val="decimal"/>
+      <w:isLgl/>
+      <w:lvlText w:val="%1.%2.%3.%4.%5.%6.%7.%8."/>
+      <w:lvlJc w:val="left"/>
+      <w:pPr>
+        <w:ind w:left="2520" w:hanging="1800"/>
+      </w:pPr>
+      <w:rPr>
+        <w:rFonts w:hint="default"/>
+        <w:b w:val="0"/>
+      </w:rPr>
+    </w:lvl>
+    <w:lvl w:ilvl="8">
+      <w:start w:val="1"/>
+      <w:numFmt w:val="decimal"/>
+      <w:isLgl/>
+      <w:lvlText w:val="%1.%2.%3.%4.%5.%6.%7.%8.%9."/>
+      <w:lvlJc w:val="left"/>
+      <w:pPr>
+        <w:ind w:left="2520" w:hanging="1800"/>
+      </w:pPr>
+      <w:rPr>
+        <w:rFonts w:hint="default"/>
+        <w:b w:val="0"/>
+      </w:rPr>
+    </w:lvl>
+  </w:abstractNum>
+  <w:abstractNum w:abstractNumId="2" w15:restartNumberingAfterBreak="0">
+    <w:nsid w:val="4B4F5E62"/>
+    <w:multiLevelType w:val="multilevel"/>
+    <w:tmpl w:val="96D4C2DE"/>
+    <w:lvl w:ilvl="0">
+      <w:start w:val="1"/>
+      <w:numFmt w:val="decimal"/>
+      <w:lvlText w:val="%1."/>
+      <w:lvlJc w:val="left"/>
+      <w:pPr>
+        <w:ind w:left="1080" w:hanging="360"/>
+      </w:pPr>
+      <w:rPr>
+        <w:rFonts w:hint="default"/>
+      </w:rPr>
+    </w:lvl>
+    <w:lvl w:ilvl="1">
+      <w:start w:val="1"/>
+      <w:numFmt w:val="decimal"/>
+      <w:isLgl/>
+      <w:lvlText w:val="%1.%2."/>
+      <w:lvlJc w:val="left"/>
+      <w:pPr>
+        <w:ind w:left="1440" w:hanging="720"/>
+      </w:pPr>
+      <w:rPr>
+        <w:rFonts w:hint="default"/>
+        <w:b/>
+        <w:bCs w:val="0"/>
+      </w:rPr>
+    </w:lvl>
+    <w:lvl w:ilvl="2">
+      <w:start w:val="1"/>
+      <w:numFmt w:val="decimal"/>
+      <w:isLgl/>
+      <w:lvlText w:val="%1.%2.%3."/>
+      <w:lvlJc w:val="left"/>
+      <w:pPr>
+        <w:ind w:left="1440" w:hanging="720"/>
+      </w:pPr>
+      <w:rPr>
+        <w:rFonts w:hint="default"/>
+        <w:b w:val="0"/>
+      </w:rPr>
+    </w:lvl>
+    <w:lvl w:ilvl="3">
+      <w:start w:val="1"/>
+      <w:numFmt w:val="decimal"/>
+      <w:isLgl/>
+      <w:lvlText w:val="%1.%2.%3.%4."/>
+      <w:lvlJc w:val="left"/>
+      <w:pPr>
+        <w:ind w:left="1800" w:hanging="1080"/>
+      </w:pPr>
+      <w:rPr>
+        <w:rFonts w:hint="default"/>
+        <w:b w:val="0"/>
+      </w:rPr>
+    </w:lvl>
+    <w:lvl w:ilvl="4">
+      <w:start w:val="1"/>
+      <w:numFmt w:val="decimal"/>
+      <w:isLgl/>
+      <w:lvlText w:val="%1.%2.%3.%4.%5."/>
+      <w:lvlJc w:val="left"/>
+      <w:pPr>
+        <w:ind w:left="1800" w:hanging="1080"/>
+      </w:pPr>
+      <w:rPr>
+        <w:rFonts w:hint="default"/>
+        <w:b w:val="0"/>
+      </w:rPr>
+    </w:lvl>
+    <w:lvl w:ilvl="5">
+      <w:start w:val="1"/>
+      <w:numFmt w:val="decimal"/>
+      <w:isLgl/>
+      <w:lvlText w:val="%1.%2.%3.%4.%5.%6."/>
+      <w:lvlJc w:val="left"/>
+      <w:pPr>
+        <w:ind w:left="2160" w:hanging="1440"/>
+      </w:pPr>
+      <w:rPr>
+        <w:rFonts w:hint="default"/>
+        <w:b w:val="0"/>
+      </w:rPr>
+    </w:lvl>
+    <w:lvl w:ilvl="6">
+      <w:start w:val="1"/>
+      <w:numFmt w:val="decimal"/>
+      <w:isLgl/>
+      <w:lvlText w:val="%1.%2.%3.%4.%5.%6.%7."/>
+      <w:lvlJc w:val="left"/>
+      <w:pPr>
+        <w:ind w:left="2160" w:hanging="1440"/>
+      </w:pPr>
+      <w:rPr>
+        <w:rFonts w:hint="default"/>
+        <w:b w:val="0"/>
+      </w:rPr>
+    </w:lvl>
+    <w:lvl w:ilvl="7">
+      <w:start w:val="1"/>
+      <w:numFmt w:val="decimal"/>
+      <w:isLgl/>
+      <w:lvlText w:val="%1.%2.%3.%4.%5.%6.%7.%8."/>
+      <w:lvlJc w:val="left"/>
+      <w:pPr>
+        <w:ind w:left="2520" w:hanging="1800"/>
+      </w:pPr>
+      <w:rPr>
+        <w:rFonts w:hint="default"/>
+        <w:b w:val="0"/>
+      </w:rPr>
+    </w:lvl>
+    <w:lvl w:ilvl="8">
+      <w:start w:val="1"/>
+      <w:numFmt w:val="decimal"/>
+      <w:isLgl/>
+      <w:lvlText w:val="%1.%2.%3.%4.%5.%6.%7.%8.%9."/>
+      <w:lvlJc w:val="left"/>
+      <w:pPr>
+        <w:ind w:left="2520" w:hanging="1800"/>
+      </w:pPr>
+      <w:rPr>
+        <w:rFonts w:hint="default"/>
+        <w:b w:val="0"/>
+      </w:rPr>
+    </w:lvl>
+  </w:abstractNum>
+  <w:abstractNum w:abstractNumId="3" w15:restartNumberingAfterBreak="0">
+    <w:nsid w:val="518406B4"/>
+    <w:multiLevelType w:val="multilevel"/>
+    <w:tmpl w:val="96D4C2DE"/>
+    <w:lvl w:ilvl="0">
+      <w:start w:val="1"/>
+      <w:numFmt w:val="decimal"/>
+      <w:lvlText w:val="%1."/>
+      <w:lvlJc w:val="left"/>
+      <w:pPr>
+        <w:ind w:left="1080" w:hanging="360"/>
+      </w:pPr>
+      <w:rPr>
+        <w:rFonts w:hint="default"/>
+      </w:rPr>
+    </w:lvl>
+    <w:lvl w:ilvl="1">
+      <w:start w:val="1"/>
+      <w:numFmt w:val="decimal"/>
+      <w:isLgl/>
+      <w:lvlText w:val="%1.%2."/>
+      <w:lvlJc w:val="left"/>
+      <w:pPr>
+        <w:ind w:left="1440" w:hanging="720"/>
+      </w:pPr>
+      <w:rPr>
+        <w:rFonts w:hint="default"/>
+        <w:b/>
+        <w:bCs w:val="0"/>
+      </w:rPr>
+    </w:lvl>
+    <w:lvl w:ilvl="2">
+      <w:start w:val="1"/>
+      <w:numFmt w:val="decimal"/>
+      <w:isLgl/>
+      <w:lvlText w:val="%1.%2.%3."/>
+      <w:lvlJc w:val="left"/>
+      <w:pPr>
+        <w:ind w:left="1440" w:hanging="720"/>
+      </w:pPr>
+      <w:rPr>
+        <w:rFonts w:hint="default"/>
+        <w:b w:val="0"/>
+      </w:rPr>
+    </w:lvl>
+    <w:lvl w:ilvl="3">
+      <w:start w:val="1"/>
+      <w:numFmt w:val="decimal"/>
+      <w:isLgl/>
+      <w:lvlText w:val="%1.%2.%3.%4."/>
+      <w:lvlJc w:val="left"/>
+      <w:pPr>
+        <w:ind w:left="1800" w:hanging="1080"/>
+      </w:pPr>
+      <w:rPr>
+        <w:rFonts w:hint="default"/>
+        <w:b w:val="0"/>
+      </w:rPr>
+    </w:lvl>
+    <w:lvl w:ilvl="4">
+      <w:start w:val="1"/>
+      <w:numFmt w:val="decimal"/>
+      <w:isLgl/>
+      <w:lvlText w:val="%1.%2.%3.%4.%5."/>
+      <w:lvlJc w:val="left"/>
+      <w:pPr>
+        <w:ind w:left="1800" w:hanging="1080"/>
+      </w:pPr>
+      <w:rPr>
+        <w:rFonts w:hint="default"/>
+        <w:b w:val="0"/>
+      </w:rPr>
+    </w:lvl>
+    <w:lvl w:ilvl="5">
+      <w:start w:val="1"/>
+      <w:numFmt w:val="decimal"/>
+      <w:isLgl/>
+      <w:lvlText w:val="%1.%2.%3.%4.%5.%6."/>
+      <w:lvlJc w:val="left"/>
+      <w:pPr>
+        <w:ind w:left="2160" w:hanging="1440"/>
+      </w:pPr>
+      <w:rPr>
+        <w:rFonts w:hint="default"/>
+        <w:b w:val="0"/>
+      </w:rPr>
+    </w:lvl>
+    <w:lvl w:ilvl="6">
+      <w:start w:val="1"/>
+      <w:numFmt w:val="decimal"/>
+      <w:isLgl/>
+      <w:lvlText w:val="%1.%2.%3.%4.%5.%6.%7."/>
+      <w:lvlJc w:val="left"/>
+      <w:pPr>
+        <w:ind w:left="2160" w:hanging="1440"/>
+      </w:pPr>
+      <w:rPr>
+        <w:rFonts w:hint="default"/>
+        <w:b w:val="0"/>
+      </w:rPr>
+    </w:lvl>
+    <w:lvl w:ilvl="7">
+      <w:start w:val="1"/>
+      <w:numFmt w:val="decimal"/>
+      <w:isLgl/>
+      <w:lvlText w:val="%1.%2.%3.%4.%5.%6.%7.%8."/>
+      <w:lvlJc w:val="left"/>
+      <w:pPr>
+        <w:ind w:left="2520" w:hanging="1800"/>
+      </w:pPr>
+      <w:rPr>
+        <w:rFonts w:hint="default"/>
+        <w:b w:val="0"/>
+      </w:rPr>
+    </w:lvl>
+    <w:lvl w:ilvl="8">
+      <w:start w:val="1"/>
+      <w:numFmt w:val="decimal"/>
+      <w:isLgl/>
+      <w:lvlText w:val="%1.%2.%3.%4.%5.%6.%7.%8.%9."/>
+      <w:lvlJc w:val="left"/>
+      <w:pPr>
+        <w:ind w:left="2520" w:hanging="1800"/>
+      </w:pPr>
+      <w:rPr>
+        <w:rFonts w:hint="default"/>
+        <w:b w:val="0"/>
+      </w:rPr>
+    </w:lvl>
+  </w:abstractNum>
+  <w:abstractNum w:abstractNumId="4" w15:restartNumberingAfterBreak="0">
+    <w:nsid w:val="5E035197"/>
+    <w:multiLevelType w:val="hybridMultilevel"/>
+    <w:tmpl w:val="34B42590"/>
+    <w:lvl w:ilvl="0" w:tplc="9000EE42">
+      <w:start w:val="1"/>
+      <w:numFmt w:val="decimal"/>
+      <w:lvlText w:val="%1."/>
+      <w:lvlJc w:val="left"/>
+      <w:pPr>
+        <w:ind w:left="720" w:hanging="360"/>
+      </w:pPr>
+      <w:rPr>
+        <w:rFonts w:asciiTheme="minorHAnsi" w:eastAsiaTheme="minorHAnsi" w:hAnsiTheme="minorHAnsi" w:cstheme="minorBidi"/>
+      </w:rPr>
+    </w:lvl>
+    <w:lvl w:ilvl="1" w:tplc="0C0A0003" w:tentative="1">
+      <w:start w:val="1"/>
+      <w:numFmt w:val="bullet"/>
+      <w:lvlText w:val="o"/>
+      <w:lvlJc w:val="left"/>
+      <w:pPr>
+        <w:ind w:left="1440" w:hanging="360"/>
+      </w:pPr>
+      <w:rPr>
+        <w:rFonts w:ascii="Courier New" w:hAnsi="Courier New" w:cs="Courier New" w:hint="default"/>
+      </w:rPr>
+    </w:lvl>
+    <w:lvl w:ilvl="2" w:tplc="0C0A0005" w:tentative="1">
+      <w:start w:val="1"/>
+      <w:numFmt w:val="bullet"/>
+      <w:lvlText w:val=""/>
+      <w:lvlJc w:val="left"/>
+      <w:pPr>
+        <w:ind w:left="2160" w:hanging="360"/>
+      </w:pPr>
+      <w:rPr>
+        <w:rFonts w:ascii="Wingdings" w:hAnsi="Wingdings" w:hint="default"/>
+      </w:rPr>
+    </w:lvl>
+    <w:lvl w:ilvl="3" w:tplc="0C0A0001" w:tentative="1">
+      <w:start w:val="1"/>
+      <w:numFmt w:val="bullet"/>
+      <w:lvlText w:val=""/>
+      <w:lvlJc w:val="left"/>
+      <w:pPr>
+        <w:ind w:left="2880" w:hanging="360"/>
+      </w:pPr>
+      <w:rPr>
+        <w:rFonts w:ascii="Symbol" w:hAnsi="Symbol" w:hint="default"/>
+      </w:rPr>
+    </w:lvl>
+    <w:lvl w:ilvl="4" w:tplc="0C0A0003" w:tentative="1">
+      <w:start w:val="1"/>
+      <w:numFmt w:val="bullet"/>
+      <w:lvlText w:val="o"/>
+      <w:lvlJc w:val="left"/>
+      <w:pPr>
+        <w:ind w:left="3600" w:hanging="360"/>
+      </w:pPr>
+      <w:rPr>
+        <w:rFonts w:ascii="Courier New" w:hAnsi="Courier New" w:cs="Courier New" w:hint="default"/>
+      </w:rPr>
+    </w:lvl>
+    <w:lvl w:ilvl="5" w:tplc="0C0A0005" w:tentative="1">
+      <w:start w:val="1"/>
+      <w:numFmt w:val="bullet"/>
+      <w:lvlText w:val=""/>
+      <w:lvlJc w:val="left"/>
+      <w:pPr>
+        <w:ind w:left="4320" w:hanging="360"/>
+      </w:pPr>
+      <w:rPr>
+        <w:rFonts w:ascii="Wingdings" w:hAnsi="Wingdings" w:hint="default"/>
+      </w:rPr>
+    </w:lvl>
+    <w:lvl w:ilvl="6" w:tplc="0C0A0001" w:tentative="1">
+      <w:start w:val="1"/>
+      <w:numFmt w:val="bullet"/>
+      <w:lvlText w:val=""/>
+      <w:lvlJc w:val="left"/>
+      <w:pPr>
+        <w:ind w:left="5040" w:hanging="360"/>
+      </w:pPr>
+      <w:rPr>
+        <w:rFonts w:ascii="Symbol" w:hAnsi="Symbol" w:hint="default"/>
+      </w:rPr>
+    </w:lvl>
+    <w:lvl w:ilvl="7" w:tplc="0C0A0003" w:tentative="1">
+      <w:start w:val="1"/>
+      <w:numFmt w:val="bullet"/>
+      <w:lvlText w:val="o"/>
+      <w:lvlJc w:val="left"/>
+      <w:pPr>
+        <w:ind w:left="5760" w:hanging="360"/>
+      </w:pPr>
+      <w:rPr>
+        <w:rFonts w:ascii="Courier New" w:hAnsi="Courier New" w:cs="Courier New" w:hint="default"/>
+      </w:rPr>
+    </w:lvl>
+    <w:lvl w:ilvl="8" w:tplc="0C0A0005" w:tentative="1">
+      <w:start w:val="1"/>
+      <w:numFmt w:val="bullet"/>
+      <w:lvlText w:val=""/>
+      <w:lvlJc w:val="left"/>
+      <w:pPr>
+        <w:ind w:left="6480" w:hanging="360"/>
+      </w:pPr>
+      <w:rPr>
+        <w:rFonts w:ascii="Wingdings" w:hAnsi="Wingdings" w:hint="default"/>
+      </w:rPr>
+    </w:lvl>
+  </w:abstractNum>
+  <w:abstractNum w:abstractNumId="5" w15:restartNumberingAfterBreak="0">
+    <w:nsid w:val="5E385E56"/>
+    <w:multiLevelType w:val="multilevel"/>
+    <w:tmpl w:val="96D4C2DE"/>
+    <w:lvl w:ilvl="0">
+      <w:start w:val="1"/>
+      <w:numFmt w:val="decimal"/>
+      <w:lvlText w:val="%1."/>
+      <w:lvlJc w:val="left"/>
+      <w:pPr>
+        <w:ind w:left="1080" w:hanging="360"/>
+      </w:pPr>
+      <w:rPr>
+        <w:rFonts w:hint="default"/>
+      </w:rPr>
+    </w:lvl>
+    <w:lvl w:ilvl="1">
+      <w:start w:val="1"/>
+      <w:numFmt w:val="decimal"/>
+      <w:isLgl/>
+      <w:lvlText w:val="%1.%2."/>
+      <w:lvlJc w:val="left"/>
+      <w:pPr>
+        <w:ind w:left="1440" w:hanging="720"/>
+      </w:pPr>
+      <w:rPr>
+        <w:rFonts w:hint="default"/>
+        <w:b/>
+        <w:bCs w:val="0"/>
+      </w:rPr>
+    </w:lvl>
+    <w:lvl w:ilvl="2">
+      <w:start w:val="1"/>
+      <w:numFmt w:val="decimal"/>
+      <w:isLgl/>
+      <w:lvlText w:val="%1.%2.%3."/>
+      <w:lvlJc w:val="left"/>
+      <w:pPr>
+        <w:ind w:left="1440" w:hanging="720"/>
+      </w:pPr>
+      <w:rPr>
+        <w:rFonts w:hint="default"/>
+        <w:b w:val="0"/>
+      </w:rPr>
+    </w:lvl>
+    <w:lvl w:ilvl="3">
+      <w:start w:val="1"/>
+      <w:numFmt w:val="decimal"/>
+      <w:isLgl/>
+      <w:lvlText w:val="%1.%2.%3.%4."/>
+      <w:lvlJc w:val="left"/>
+      <w:pPr>
+        <w:ind w:left="1800" w:hanging="1080"/>
+      </w:pPr>
+      <w:rPr>
+        <w:rFonts w:hint="default"/>
+        <w:b w:val="0"/>
+      </w:rPr>
+    </w:lvl>
+    <w:lvl w:ilvl="4">
+      <w:start w:val="1"/>
+      <w:numFmt w:val="decimal"/>
+      <w:isLgl/>
+      <w:lvlText w:val="%1.%2.%3.%4.%5."/>
+      <w:lvlJc w:val="left"/>
+      <w:pPr>
+        <w:ind w:left="1800" w:hanging="1080"/>
+      </w:pPr>
+      <w:rPr>
+        <w:rFonts w:hint="default"/>
+        <w:b w:val="0"/>
+      </w:rPr>
+    </w:lvl>
+    <w:lvl w:ilvl="5">
+      <w:start w:val="1"/>
+      <w:numFmt w:val="decimal"/>
+      <w:isLgl/>
+      <w:lvlText w:val="%1.%2.%3.%4.%5.%6."/>
+      <w:lvlJc w:val="left"/>
+      <w:pPr>
+        <w:ind w:left="2160" w:hanging="1440"/>
+      </w:pPr>
+      <w:rPr>
+        <w:rFonts w:hint="default"/>
+        <w:b w:val="0"/>
+      </w:rPr>
+    </w:lvl>
+    <w:lvl w:ilvl="6">
+      <w:start w:val="1"/>
+      <w:numFmt w:val="decimal"/>
+      <w:isLgl/>
+      <w:lvlText w:val="%1.%2.%3.%4.%5.%6.%7."/>
+      <w:lvlJc w:val="left"/>
+      <w:pPr>
+        <w:ind w:left="2160" w:hanging="1440"/>
+      </w:pPr>
+      <w:rPr>
+        <w:rFonts w:hint="default"/>
+        <w:b w:val="0"/>
+      </w:rPr>
+    </w:lvl>
+    <w:lvl w:ilvl="7">
+      <w:start w:val="1"/>
+      <w:numFmt w:val="decimal"/>
+      <w:isLgl/>
+      <w:lvlText w:val="%1.%2.%3.%4.%5.%6.%7.%8."/>
+      <w:lvlJc w:val="left"/>
+      <w:pPr>
+        <w:ind w:left="2520" w:hanging="1800"/>
+      </w:pPr>
+      <w:rPr>
+        <w:rFonts w:hint="default"/>
+        <w:b w:val="0"/>
+      </w:rPr>
+    </w:lvl>
+    <w:lvl w:ilvl="8">
+      <w:start w:val="1"/>
+      <w:numFmt w:val="decimal"/>
+      <w:isLgl/>
+      <w:lvlText w:val="%1.%2.%3.%4.%5.%6.%7.%8.%9."/>
+      <w:lvlJc w:val="left"/>
+      <w:pPr>
+        <w:ind w:left="2520" w:hanging="1800"/>
+      </w:pPr>
+      <w:rPr>
+        <w:rFonts w:hint="default"/>
+        <w:b w:val="0"/>
+      </w:rPr>
+    </w:lvl>
+  </w:abstractNum>
+  <w:num w:numId="1" w16cid:durableId="1800026051">
+    <w:abstractNumId w:val="0"/>
+  </w:num>
+  <w:num w:numId="2" w16cid:durableId="789977644">
+    <w:abstractNumId w:val="1"/>
+  </w:num>
+  <w:num w:numId="3" w16cid:durableId="156848600">
+    <w:abstractNumId w:val="4"/>
+  </w:num>
+  <w:num w:numId="4" w16cid:durableId="222757208">
+    <w:abstractNumId w:val="2"/>
+  </w:num>
+  <w:num w:numId="5" w16cid:durableId="1779444936">
+    <w:abstractNumId w:val="3"/>
+  </w:num>
+  <w:num w:numId="6" w16cid:durableId="1373188724">
+    <w:abstractNumId w:val="5"/>
+  </w:num>
+</w:numbering>
 </file>
 
 <file path=word/styles.xml><?xml version="1.0" encoding="utf-8"?>
@@ -1353,7 +3647,6 @@
   <w:style w:type="character" w:default="1" w:styleId="Fuentedeprrafopredeter">
     <w:name w:val="Default Paragraph Font"/>
     <w:uiPriority w:val="1"/>
-    <w:semiHidden/>
     <w:unhideWhenUsed/>
   </w:style>
   <w:style w:type="table" w:default="1" w:styleId="Tablanormal">

--- a/E.D/Ex 6.docx
+++ b/E.D/Ex 6.docx
@@ -701,28 +701,13 @@
           </w:tcPr>
           <w:p>
             <w:r>
-              <w:t xml:space="preserve">Descripción: </w:t>
-            </w:r>
-            <w:r>
-              <w:t>al acceder al sistema se pide al usuario que se</w:t>
-            </w:r>
-            <w:r>
-              <w:t xml:space="preserve"> identifique con su nombre de usuario y contraseña para que se</w:t>
-            </w:r>
-            <w:r>
-              <w:t xml:space="preserve"> </w:t>
+              <w:t xml:space="preserve">Descripción: al acceder al sistema se pide al usuario que se identifique con su nombre de usuario y contraseña para que se </w:t>
             </w:r>
             <w:r>
               <w:t>verifique si es alu</w:t>
             </w:r>
             <w:r>
-              <w:t xml:space="preserve">mno o profesor. Dependiendo de </w:t>
-            </w:r>
-            <w:r>
-              <w:t>cuál</w:t>
-            </w:r>
-            <w:r>
-              <w:t xml:space="preserve"> de ambos sea tendrá unos permisos u otros.</w:t>
+              <w:t>mno o profesor. Dependiendo de cuál de ambos sea tendrá unos permisos u otros.</w:t>
             </w:r>
           </w:p>
         </w:tc>
@@ -830,10 +815,7 @@
               </w:rPr>
             </w:pPr>
             <w:r>
-              <w:t xml:space="preserve">El usuario </w:t>
-            </w:r>
-            <w:r>
-              <w:t>introduce su nombre de usuario y contraseña</w:t>
+              <w:t>El usuario introduce su nombre de usuario y contraseña</w:t>
             </w:r>
           </w:p>
           <w:p>
@@ -987,36 +969,22 @@
                 <w:b/>
                 <w:bCs/>
               </w:rPr>
-              <w:t xml:space="preserve">Nombre: </w:t>
-            </w:r>
-            <w:r>
-              <w:rPr>
-                <w:b/>
-                <w:bCs/>
-              </w:rPr>
-              <w:t>Introducir notas</w:t>
-            </w:r>
-          </w:p>
-          <w:p>
-            <w:pPr>
-              <w:rPr>
-                <w:b/>
-                <w:bCs/>
-              </w:rPr>
-            </w:pPr>
-            <w:r>
-              <w:rPr>
-                <w:b/>
-                <w:bCs/>
-              </w:rPr>
-              <w:t>ID: CU-GN</w:t>
-            </w:r>
-            <w:r>
-              <w:rPr>
-                <w:b/>
-                <w:bCs/>
-              </w:rPr>
-              <w:t>2</w:t>
+              <w:t>Nombre: Introducir notas</w:t>
+            </w:r>
+          </w:p>
+          <w:p>
+            <w:pPr>
+              <w:rPr>
+                <w:b/>
+                <w:bCs/>
+              </w:rPr>
+            </w:pPr>
+            <w:r>
+              <w:rPr>
+                <w:b/>
+                <w:bCs/>
+              </w:rPr>
+              <w:t>ID: CU-GN2</w:t>
             </w:r>
           </w:p>
         </w:tc>
@@ -1028,25 +996,7 @@
           </w:tcPr>
           <w:p>
             <w:r>
-              <w:t xml:space="preserve">Descripción: </w:t>
-            </w:r>
-            <w:r>
-              <w:t>E</w:t>
-            </w:r>
-            <w:r>
-              <w:t>l profesor introduc</w:t>
-            </w:r>
-            <w:r>
-              <w:t>e</w:t>
-            </w:r>
-            <w:r>
-              <w:t xml:space="preserve"> </w:t>
-            </w:r>
-            <w:r>
-              <w:t xml:space="preserve">las </w:t>
-            </w:r>
-            <w:r>
-              <w:t>notas de los alumnos.</w:t>
+              <w:t>Descripción: El profesor introduce las notas de los alumnos.</w:t>
             </w:r>
           </w:p>
         </w:tc>
@@ -1084,10 +1034,7 @@
               <w:t xml:space="preserve">Condiciones previas: </w:t>
             </w:r>
             <w:r>
-              <w:t>el usuario ha de estar registrado en el sistema</w:t>
-            </w:r>
-            <w:r>
-              <w:t xml:space="preserve"> como Profesor</w:t>
+              <w:t>el usuario ha de estar registrado en el sistema como Profesor</w:t>
             </w:r>
           </w:p>
         </w:tc>
@@ -1141,10 +1088,7 @@
               </w:rPr>
             </w:pPr>
             <w:r>
-              <w:t xml:space="preserve">El </w:t>
-            </w:r>
-            <w:r>
-              <w:t>usuario introduce la asignatura</w:t>
+              <w:t>El usuario introduce la asignatura</w:t>
             </w:r>
           </w:p>
           <w:p>
@@ -1160,16 +1104,10 @@
               </w:rPr>
             </w:pPr>
             <w:r>
-              <w:t xml:space="preserve">El </w:t>
-            </w:r>
-            <w:r>
-              <w:t xml:space="preserve">sistema pide al usuario que introduzca </w:t>
-            </w:r>
-            <w:r>
-              <w:t xml:space="preserve">número de identificación </w:t>
-            </w:r>
-            <w:r>
-              <w:t>d</w:t>
+              <w:t xml:space="preserve">El sistema pide al usuario que introduzca </w:t>
+            </w:r>
+            <w:r>
+              <w:t>número de identificación d</w:t>
             </w:r>
             <w:r>
               <w:t xml:space="preserve">el alumno al que </w:t>
@@ -1374,13 +1312,7 @@
               </w:rPr>
             </w:pPr>
             <w:r>
-              <w:t xml:space="preserve">El </w:t>
-            </w:r>
-            <w:r>
-              <w:t xml:space="preserve">número de identificación </w:t>
-            </w:r>
-            <w:r>
-              <w:t>del alumno introducido no es correcto</w:t>
+              <w:t>El número de identificación del alumno introducido no es correcto</w:t>
             </w:r>
           </w:p>
           <w:p>
@@ -1469,14 +1401,7 @@
                 <w:bCs/>
               </w:rPr>
               <w:lastRenderedPageBreak/>
-              <w:t xml:space="preserve">Nombre: </w:t>
-            </w:r>
-            <w:r>
-              <w:rPr>
-                <w:b/>
-                <w:bCs/>
-              </w:rPr>
-              <w:t>Modificar</w:t>
+              <w:t>Nombre: Modificar</w:t>
             </w:r>
             <w:r>
               <w:rPr>
@@ -1937,50 +1862,22 @@
                 <w:bCs/>
               </w:rPr>
               <w:lastRenderedPageBreak/>
-              <w:t>Nombre: Introducir</w:t>
-            </w:r>
-            <w:r>
-              <w:rPr>
-                <w:b/>
-                <w:bCs/>
-              </w:rPr>
-              <w:t>N</w:t>
-            </w:r>
-            <w:r>
-              <w:rPr>
-                <w:b/>
-                <w:bCs/>
-              </w:rPr>
-              <w:t>otas</w:t>
-            </w:r>
-            <w:r>
-              <w:rPr>
-                <w:b/>
-                <w:bCs/>
-              </w:rPr>
-              <w:t>Asignatura</w:t>
-            </w:r>
-          </w:p>
-          <w:p>
-            <w:pPr>
-              <w:rPr>
-                <w:b/>
-                <w:bCs/>
-              </w:rPr>
-            </w:pPr>
-            <w:r>
-              <w:rPr>
-                <w:b/>
-                <w:bCs/>
-              </w:rPr>
-              <w:t>ID: CU-GN</w:t>
-            </w:r>
-            <w:r>
-              <w:rPr>
-                <w:b/>
-                <w:bCs/>
-              </w:rPr>
-              <w:t>4</w:t>
+              <w:t>Nombre: IntroducirNotasAsignatura</w:t>
+            </w:r>
+          </w:p>
+          <w:p>
+            <w:pPr>
+              <w:rPr>
+                <w:b/>
+                <w:bCs/>
+              </w:rPr>
+            </w:pPr>
+            <w:r>
+              <w:rPr>
+                <w:b/>
+                <w:bCs/>
+              </w:rPr>
+              <w:t>ID: CU-GN4</w:t>
             </w:r>
           </w:p>
         </w:tc>
@@ -2262,6 +2159,8 @@
         </w:tc>
       </w:tr>
     </w:tbl>
+    <w:p/>
+    <w:p/>
     <w:p/>
     <w:p/>
     <w:p/>
@@ -3647,6 +3546,7 @@
   <w:style w:type="character" w:default="1" w:styleId="Fuentedeprrafopredeter">
     <w:name w:val="Default Paragraph Font"/>
     <w:uiPriority w:val="1"/>
+    <w:semiHidden/>
     <w:unhideWhenUsed/>
   </w:style>
   <w:style w:type="table" w:default="1" w:styleId="Tablanormal">

--- a/E.D/Ex 6.docx
+++ b/E.D/Ex 6.docx
@@ -365,7 +365,6 @@
             <w:tcW w:w="6231" w:type="dxa"/>
           </w:tcPr>
           <w:p>
-            <w:proofErr w:type="spellStart"/>
             <w:r>
               <w:rPr>
                 <w:b/>
@@ -375,7 +374,6 @@
               </w:rPr>
               <w:t>IntroducirNotas</w:t>
             </w:r>
-            <w:proofErr w:type="spellEnd"/>
             <w:r>
               <w:rPr>
                 <w:b/>
@@ -437,7 +435,7 @@
       </w:tr>
       <w:tr>
         <w:trPr>
-          <w:trHeight w:val="684"/>
+          <w:trHeight w:val="1327"/>
         </w:trPr>
         <w:tc>
           <w:tcPr>
@@ -458,7 +456,6 @@
             <w:tcW w:w="6231" w:type="dxa"/>
           </w:tcPr>
           <w:p>
-            <w:proofErr w:type="spellStart"/>
             <w:r>
               <w:rPr>
                 <w:b/>
@@ -477,7 +474,6 @@
               </w:rPr>
               <w:t>NotasAsignaturas</w:t>
             </w:r>
-            <w:proofErr w:type="spellEnd"/>
             <w:r>
               <w:rPr>
                 <w:b/>
@@ -495,28 +491,9 @@
               <w:t xml:space="preserve"> </w:t>
             </w:r>
             <w:r>
-              <w:t xml:space="preserve">permite al profesor </w:t>
-            </w:r>
-            <w:r>
-              <w:t>poner</w:t>
-            </w:r>
-            <w:r>
-              <w:t xml:space="preserve"> las notas de </w:t>
-            </w:r>
-            <w:r>
-              <w:t xml:space="preserve">los alumnos </w:t>
-            </w:r>
-            <w:r>
-              <w:t>en todas</w:t>
-            </w:r>
-            <w:r>
-              <w:t xml:space="preserve"> asignaturas</w:t>
-            </w:r>
-            <w:r>
-              <w:t>.</w:t>
-            </w:r>
-          </w:p>
-          <w:p/>
+              <w:t>permite al profesor poner las notas de los alumnos en todas asignaturas.</w:t>
+            </w:r>
+          </w:p>
         </w:tc>
       </w:tr>
       <w:tr>
@@ -549,7 +526,6 @@
             <w:tcW w:w="6231" w:type="dxa"/>
           </w:tcPr>
           <w:p>
-            <w:proofErr w:type="spellStart"/>
             <w:r>
               <w:rPr>
                 <w:b/>
@@ -557,17 +533,7 @@
                 <w:i/>
                 <w:iCs/>
               </w:rPr>
-              <w:t>ConsultarNotas</w:t>
-            </w:r>
-            <w:proofErr w:type="spellEnd"/>
-            <w:r>
-              <w:rPr>
-                <w:b/>
-                <w:bCs/>
-                <w:i/>
-                <w:iCs/>
-              </w:rPr>
-              <w:t>:</w:t>
+              <w:t>ConsultarNotas:</w:t>
             </w:r>
             <w:r>
               <w:rPr>
@@ -607,7 +573,6 @@
             <w:tcW w:w="6231" w:type="dxa"/>
           </w:tcPr>
           <w:p>
-            <w:proofErr w:type="spellStart"/>
             <w:r>
               <w:rPr>
                 <w:b/>
@@ -615,17 +580,7 @@
                 <w:i/>
                 <w:iCs/>
               </w:rPr>
-              <w:t>ConsultarNotasAsignatura</w:t>
-            </w:r>
-            <w:proofErr w:type="spellEnd"/>
-            <w:r>
-              <w:rPr>
-                <w:b/>
-                <w:bCs/>
-                <w:i/>
-                <w:iCs/>
-              </w:rPr>
-              <w:t xml:space="preserve">: </w:t>
+              <w:t xml:space="preserve">ConsultarNotasAsignatura: </w:t>
             </w:r>
             <w:r>
               <w:t>Permite al alumno consultar sus notas en una asignatura en concreto.</w:t>
@@ -673,7 +628,6 @@
                 <w:b/>
                 <w:bCs/>
               </w:rPr>
-              <w:lastRenderedPageBreak/>
               <w:t>Nombre: Autenticar</w:t>
             </w:r>
           </w:p>
@@ -745,7 +699,7 @@
               <w:t xml:space="preserve">Condiciones previas: </w:t>
             </w:r>
             <w:r>
-              <w:t>el usuario no ha de estar registrado en el sistema</w:t>
+              <w:t>el usuario ha de estar autenticado en el sistema</w:t>
             </w:r>
           </w:p>
         </w:tc>
@@ -1034,7 +988,7 @@
               <w:t xml:space="preserve">Condiciones previas: </w:t>
             </w:r>
             <w:r>
-              <w:t>el usuario ha de estar registrado en el sistema como Profesor</w:t>
+              <w:t>el usuario ha de estar autenticado en el sistema</w:t>
             </w:r>
           </w:p>
         </w:tc>
@@ -1400,7 +1354,6 @@
                 <w:b/>
                 <w:bCs/>
               </w:rPr>
-              <w:lastRenderedPageBreak/>
               <w:t>Nombre: Modificar</w:t>
             </w:r>
             <w:r>
@@ -1502,10 +1455,16 @@
               <w:t xml:space="preserve">Condiciones previas: </w:t>
             </w:r>
             <w:r>
-              <w:t>el usuario ha de estar registrado en el sistema como Profesor</w:t>
+              <w:t xml:space="preserve">el usuario ha de estar </w:t>
+            </w:r>
+            <w:r>
+              <w:t>autenticado en el sistema</w:t>
             </w:r>
             <w:r>
               <w:t xml:space="preserve"> y el alumno debe tener la nota puesta en la asignatura</w:t>
+            </w:r>
+            <w:r>
+              <w:t>.</w:t>
             </w:r>
           </w:p>
         </w:tc>
@@ -1651,10 +1610,10 @@
                 <w:b/>
                 <w:bCs/>
               </w:rPr>
-              <w:t xml:space="preserve">Condiciones Posteriores: </w:t>
-            </w:r>
-            <w:r>
-              <w:t>El alumno ha sido calificado en la asignatura escogida</w:t>
+              <w:t xml:space="preserve">Condiciones previas: </w:t>
+            </w:r>
+            <w:r>
+              <w:t>el usuario ha de estar autenticado en el sistema</w:t>
             </w:r>
           </w:p>
         </w:tc>
@@ -1861,7 +1820,6 @@
                 <w:b/>
                 <w:bCs/>
               </w:rPr>
-              <w:lastRenderedPageBreak/>
               <w:t>Nombre: IntroducirNotasAsignatura</w:t>
             </w:r>
           </w:p>
@@ -2061,10 +2019,10 @@
                 <w:b/>
                 <w:bCs/>
               </w:rPr>
-              <w:t xml:space="preserve">Condiciones Posteriores: </w:t>
-            </w:r>
-            <w:r>
-              <w:t>El alumno ha sido calificado en la asignatura escogida</w:t>
+              <w:t xml:space="preserve">Condiciones previas: </w:t>
+            </w:r>
+            <w:r>
+              <w:t>el usuario ha de estar autenticado en el sistema</w:t>
             </w:r>
           </w:p>
         </w:tc>
@@ -2154,6 +2112,231 @@
             </w:r>
             <w:r>
               <w:t>2</w:t>
+            </w:r>
+          </w:p>
+        </w:tc>
+      </w:tr>
+    </w:tbl>
+    <w:p/>
+    <w:p/>
+    <w:tbl>
+      <w:tblPr>
+        <w:tblStyle w:val="Tablaconcuadrcula"/>
+        <w:tblW w:w="0" w:type="auto"/>
+        <w:tblLook w:val="04A0" w:firstRow="1" w:lastRow="0" w:firstColumn="1" w:lastColumn="0" w:noHBand="0" w:noVBand="1"/>
+      </w:tblPr>
+      <w:tblGrid>
+        <w:gridCol w:w="8494"/>
+      </w:tblGrid>
+      <w:tr>
+        <w:tc>
+          <w:tcPr>
+            <w:tcW w:w="8494" w:type="dxa"/>
+          </w:tcPr>
+          <w:p>
+            <w:pPr>
+              <w:rPr>
+                <w:b/>
+                <w:bCs/>
+              </w:rPr>
+            </w:pPr>
+            <w:r>
+              <w:rPr>
+                <w:b/>
+                <w:bCs/>
+              </w:rPr>
+              <w:t xml:space="preserve">Nombre: </w:t>
+            </w:r>
+            <w:r>
+              <w:rPr>
+                <w:b/>
+                <w:bCs/>
+              </w:rPr>
+              <w:t>ConslutarNotas</w:t>
+            </w:r>
+          </w:p>
+          <w:p>
+            <w:pPr>
+              <w:rPr>
+                <w:b/>
+                <w:bCs/>
+              </w:rPr>
+            </w:pPr>
+            <w:r>
+              <w:rPr>
+                <w:b/>
+                <w:bCs/>
+              </w:rPr>
+              <w:t>ID: CU-GN</w:t>
+            </w:r>
+            <w:r>
+              <w:rPr>
+                <w:b/>
+                <w:bCs/>
+              </w:rPr>
+              <w:t>5</w:t>
+            </w:r>
+          </w:p>
+        </w:tc>
+      </w:tr>
+      <w:tr>
+        <w:tc>
+          <w:tcPr>
+            <w:tcW w:w="8494" w:type="dxa"/>
+          </w:tcPr>
+          <w:p>
+            <w:r>
+              <w:t xml:space="preserve">Descripción: </w:t>
+            </w:r>
+            <w:r>
+              <w:t>Permite al alumno consultar las notas puestas por el profesor en todas sus asignaturas</w:t>
+            </w:r>
+          </w:p>
+        </w:tc>
+      </w:tr>
+      <w:tr>
+        <w:tc>
+          <w:tcPr>
+            <w:tcW w:w="8494" w:type="dxa"/>
+          </w:tcPr>
+          <w:p>
+            <w:pPr>
+              <w:tabs>
+                <w:tab w:val="left" w:pos="3024"/>
+              </w:tabs>
+            </w:pPr>
+            <w:r>
+              <w:rPr>
+                <w:b/>
+                <w:bCs/>
+              </w:rPr>
+              <w:t xml:space="preserve">Actores: </w:t>
+            </w:r>
+            <w:r>
+              <w:t>Alumn</w:t>
+            </w:r>
+            <w:r>
+              <w:t>o</w:t>
+            </w:r>
+          </w:p>
+        </w:tc>
+      </w:tr>
+      <w:tr>
+        <w:tc>
+          <w:tcPr>
+            <w:tcW w:w="8494" w:type="dxa"/>
+          </w:tcPr>
+          <w:p>
+            <w:r>
+              <w:rPr>
+                <w:b/>
+                <w:bCs/>
+              </w:rPr>
+              <w:t xml:space="preserve">Condiciones previas: </w:t>
+            </w:r>
+            <w:r>
+              <w:t>el usuario ha de estar autenticado</w:t>
+            </w:r>
+            <w:r>
+              <w:t xml:space="preserve"> en el sistema</w:t>
+            </w:r>
+          </w:p>
+        </w:tc>
+      </w:tr>
+      <w:tr>
+        <w:tc>
+          <w:tcPr>
+            <w:tcW w:w="8494" w:type="dxa"/>
+          </w:tcPr>
+          <w:p>
+            <w:pPr>
+              <w:rPr>
+                <w:b/>
+                <w:bCs/>
+              </w:rPr>
+            </w:pPr>
+            <w:r>
+              <w:rPr>
+                <w:b/>
+                <w:bCs/>
+              </w:rPr>
+              <w:t>Curso normal del caso de uso:</w:t>
+            </w:r>
+          </w:p>
+          <w:p>
+            <w:pPr>
+              <w:pStyle w:val="Prrafodelista"/>
+              <w:numPr>
+                <w:ilvl w:val="0"/>
+                <w:numId w:val="7"/>
+              </w:numPr>
+              <w:rPr>
+                <w:b/>
+                <w:bCs/>
+              </w:rPr>
+            </w:pPr>
+            <w:r>
+              <w:t>El usuario selecciona lo opción de consultar las notas</w:t>
+            </w:r>
+          </w:p>
+          <w:p>
+            <w:pPr>
+              <w:pStyle w:val="Prrafodelista"/>
+              <w:numPr>
+                <w:ilvl w:val="0"/>
+                <w:numId w:val="7"/>
+              </w:numPr>
+              <w:rPr>
+                <w:b/>
+                <w:bCs/>
+              </w:rPr>
+            </w:pPr>
+            <w:r>
+              <w:t xml:space="preserve">El </w:t>
+            </w:r>
+            <w:r>
+              <w:t>sistema pide una confirmación para ver las notas</w:t>
+            </w:r>
+          </w:p>
+          <w:p>
+            <w:pPr>
+              <w:pStyle w:val="Prrafodelista"/>
+              <w:numPr>
+                <w:ilvl w:val="0"/>
+                <w:numId w:val="7"/>
+              </w:numPr>
+              <w:rPr>
+                <w:b/>
+                <w:bCs/>
+              </w:rPr>
+            </w:pPr>
+            <w:r>
+              <w:t>El usuario confirma la obtención de las notas</w:t>
+            </w:r>
+          </w:p>
+        </w:tc>
+      </w:tr>
+      <w:tr>
+        <w:tc>
+          <w:tcPr>
+            <w:tcW w:w="8494" w:type="dxa"/>
+          </w:tcPr>
+          <w:p>
+            <w:r>
+              <w:rPr>
+                <w:b/>
+                <w:bCs/>
+              </w:rPr>
+              <w:t xml:space="preserve">Condiciones Posteriores: </w:t>
+            </w:r>
+            <w:r>
+              <w:t xml:space="preserve">El </w:t>
+            </w:r>
+            <w:r>
+              <w:t>sistema m</w:t>
+            </w:r>
+            <w:r>
+              <w:t>uestra al alumno las notas de todas las asignaturas</w:t>
             </w:r>
           </w:p>
         </w:tc>
@@ -2178,6 +2361,136 @@
 <file path=word/numbering.xml><?xml version="1.0" encoding="utf-8"?>
 <w:numbering xmlns:wpc="http://schemas.microsoft.com/office/word/2010/wordprocessingCanvas" xmlns:cx="http://schemas.microsoft.com/office/drawing/2014/chartex" xmlns:cx1="http://schemas.microsoft.com/office/drawing/2015/9/8/chartex" xmlns:cx2="http://schemas.microsoft.com/office/drawing/2015/10/21/chartex" xmlns:cx3="http://schemas.microsoft.com/office/drawing/2016/5/9/chartex" xmlns:cx4="http://schemas.microsoft.com/office/drawing/2016/5/10/chartex" xmlns:cx5="http://schemas.microsoft.com/office/drawing/2016/5/11/chartex" xmlns:cx6="http://schemas.microsoft.com/office/drawing/2016/5/12/chartex" xmlns:cx7="http://schemas.microsoft.com/office/drawing/2016/5/13/chartex" xmlns:cx8="http://schemas.microsoft.com/office/drawing/2016/5/14/chartex" xmlns:mc="http://schemas.openxmlformats.org/markup-compatibility/2006" xmlns:aink="http://schemas.microsoft.com/office/drawing/2016/ink" xmlns:am3d="http://schemas.microsoft.com/office/drawing/2017/model3d" xmlns:o="urn:schemas-microsoft-com:office:office" xmlns:oel="http://schemas.microsoft.com/office/2019/extlst" xmlns:r="http://schemas.openxmlformats.org/officeDocument/2006/relationships" xmlns:m="http://schemas.openxmlformats.org/officeDocument/2006/math" xmlns:v="urn:schemas-microsoft-com:vml" xmlns:wp14="http://schemas.microsoft.com/office/word/2010/wordprocessingDrawing" xmlns:wp="http://schemas.openxmlformats.org/drawingml/2006/wordprocessingDrawing" xmlns:w10="urn:schemas-microsoft-com:office:word" xmlns:w="http://schemas.openxmlformats.org/wordprocessingml/2006/main" xmlns:w14="http://schemas.microsoft.com/office/word/2010/wordml" xmlns:w15="http://schemas.microsoft.com/office/word/2012/wordml" xmlns:w16cex="http://schemas.microsoft.com/office/word/2018/wordml/cex" xmlns:w16cid="http://schemas.microsoft.com/office/word/2016/wordml/cid" xmlns:w16="http://schemas.microsoft.com/office/word/2018/wordml" xmlns:w16du="http://schemas.microsoft.com/office/word/2023/wordml/word16du" xmlns:w16sdtdh="http://schemas.microsoft.com/office/word/2020/wordml/sdtdatahash" xmlns:w16sdtfl="http://schemas.microsoft.com/office/word/2024/wordml/sdtformatlock" xmlns:w16se="http://schemas.microsoft.com/office/word/2015/wordml/symex" xmlns:wpg="http://schemas.microsoft.com/office/word/2010/wordprocessingGroup" xmlns:wpi="http://schemas.microsoft.com/office/word/2010/wordprocessingInk" xmlns:wne="http://schemas.microsoft.com/office/word/2006/wordml" xmlns:wps="http://schemas.microsoft.com/office/word/2010/wordprocessingShape" mc:Ignorable="w14 w15 w16se w16cid w16 w16cex w16sdtdh w16sdtfl w16du wp14">
   <w:abstractNum w:abstractNumId="0" w15:restartNumberingAfterBreak="0">
+    <w:nsid w:val="2E967210"/>
+    <w:multiLevelType w:val="multilevel"/>
+    <w:tmpl w:val="96D4C2DE"/>
+    <w:lvl w:ilvl="0">
+      <w:start w:val="1"/>
+      <w:numFmt w:val="decimal"/>
+      <w:lvlText w:val="%1."/>
+      <w:lvlJc w:val="left"/>
+      <w:pPr>
+        <w:ind w:left="1080" w:hanging="360"/>
+      </w:pPr>
+      <w:rPr>
+        <w:rFonts w:hint="default"/>
+      </w:rPr>
+    </w:lvl>
+    <w:lvl w:ilvl="1">
+      <w:start w:val="1"/>
+      <w:numFmt w:val="decimal"/>
+      <w:isLgl/>
+      <w:lvlText w:val="%1.%2."/>
+      <w:lvlJc w:val="left"/>
+      <w:pPr>
+        <w:ind w:left="1440" w:hanging="720"/>
+      </w:pPr>
+      <w:rPr>
+        <w:rFonts w:hint="default"/>
+        <w:b/>
+        <w:bCs w:val="0"/>
+      </w:rPr>
+    </w:lvl>
+    <w:lvl w:ilvl="2">
+      <w:start w:val="1"/>
+      <w:numFmt w:val="decimal"/>
+      <w:isLgl/>
+      <w:lvlText w:val="%1.%2.%3."/>
+      <w:lvlJc w:val="left"/>
+      <w:pPr>
+        <w:ind w:left="1440" w:hanging="720"/>
+      </w:pPr>
+      <w:rPr>
+        <w:rFonts w:hint="default"/>
+        <w:b w:val="0"/>
+      </w:rPr>
+    </w:lvl>
+    <w:lvl w:ilvl="3">
+      <w:start w:val="1"/>
+      <w:numFmt w:val="decimal"/>
+      <w:isLgl/>
+      <w:lvlText w:val="%1.%2.%3.%4."/>
+      <w:lvlJc w:val="left"/>
+      <w:pPr>
+        <w:ind w:left="1800" w:hanging="1080"/>
+      </w:pPr>
+      <w:rPr>
+        <w:rFonts w:hint="default"/>
+        <w:b w:val="0"/>
+      </w:rPr>
+    </w:lvl>
+    <w:lvl w:ilvl="4">
+      <w:start w:val="1"/>
+      <w:numFmt w:val="decimal"/>
+      <w:isLgl/>
+      <w:lvlText w:val="%1.%2.%3.%4.%5."/>
+      <w:lvlJc w:val="left"/>
+      <w:pPr>
+        <w:ind w:left="1800" w:hanging="1080"/>
+      </w:pPr>
+      <w:rPr>
+        <w:rFonts w:hint="default"/>
+        <w:b w:val="0"/>
+      </w:rPr>
+    </w:lvl>
+    <w:lvl w:ilvl="5">
+      <w:start w:val="1"/>
+      <w:numFmt w:val="decimal"/>
+      <w:isLgl/>
+      <w:lvlText w:val="%1.%2.%3.%4.%5.%6."/>
+      <w:lvlJc w:val="left"/>
+      <w:pPr>
+        <w:ind w:left="2160" w:hanging="1440"/>
+      </w:pPr>
+      <w:rPr>
+        <w:rFonts w:hint="default"/>
+        <w:b w:val="0"/>
+      </w:rPr>
+    </w:lvl>
+    <w:lvl w:ilvl="6">
+      <w:start w:val="1"/>
+      <w:numFmt w:val="decimal"/>
+      <w:isLgl/>
+      <w:lvlText w:val="%1.%2.%3.%4.%5.%6.%7."/>
+      <w:lvlJc w:val="left"/>
+      <w:pPr>
+        <w:ind w:left="2160" w:hanging="1440"/>
+      </w:pPr>
+      <w:rPr>
+        <w:rFonts w:hint="default"/>
+        <w:b w:val="0"/>
+      </w:rPr>
+    </w:lvl>
+    <w:lvl w:ilvl="7">
+      <w:start w:val="1"/>
+      <w:numFmt w:val="decimal"/>
+      <w:isLgl/>
+      <w:lvlText w:val="%1.%2.%3.%4.%5.%6.%7.%8."/>
+      <w:lvlJc w:val="left"/>
+      <w:pPr>
+        <w:ind w:left="2520" w:hanging="1800"/>
+      </w:pPr>
+      <w:rPr>
+        <w:rFonts w:hint="default"/>
+        <w:b w:val="0"/>
+      </w:rPr>
+    </w:lvl>
+    <w:lvl w:ilvl="8">
+      <w:start w:val="1"/>
+      <w:numFmt w:val="decimal"/>
+      <w:isLgl/>
+      <w:lvlText w:val="%1.%2.%3.%4.%5.%6.%7.%8.%9."/>
+      <w:lvlJc w:val="left"/>
+      <w:pPr>
+        <w:ind w:left="2520" w:hanging="1800"/>
+      </w:pPr>
+      <w:rPr>
+        <w:rFonts w:hint="default"/>
+        <w:b w:val="0"/>
+      </w:rPr>
+    </w:lvl>
+  </w:abstractNum>
+  <w:abstractNum w:abstractNumId="1" w15:restartNumberingAfterBreak="0">
     <w:nsid w:val="2F5926C8"/>
     <w:multiLevelType w:val="hybridMultilevel"/>
     <w:tmpl w:val="C88426AE"/>
@@ -2289,7 +2602,7 @@
       </w:rPr>
     </w:lvl>
   </w:abstractNum>
-  <w:abstractNum w:abstractNumId="1" w15:restartNumberingAfterBreak="0">
+  <w:abstractNum w:abstractNumId="2" w15:restartNumberingAfterBreak="0">
     <w:nsid w:val="49366D25"/>
     <w:multiLevelType w:val="multilevel"/>
     <w:tmpl w:val="96D4C2DE"/>
@@ -2419,7 +2732,7 @@
       </w:rPr>
     </w:lvl>
   </w:abstractNum>
-  <w:abstractNum w:abstractNumId="2" w15:restartNumberingAfterBreak="0">
+  <w:abstractNum w:abstractNumId="3" w15:restartNumberingAfterBreak="0">
     <w:nsid w:val="4B4F5E62"/>
     <w:multiLevelType w:val="multilevel"/>
     <w:tmpl w:val="96D4C2DE"/>
@@ -2549,7 +2862,7 @@
       </w:rPr>
     </w:lvl>
   </w:abstractNum>
-  <w:abstractNum w:abstractNumId="3" w15:restartNumberingAfterBreak="0">
+  <w:abstractNum w:abstractNumId="4" w15:restartNumberingAfterBreak="0">
     <w:nsid w:val="518406B4"/>
     <w:multiLevelType w:val="multilevel"/>
     <w:tmpl w:val="96D4C2DE"/>
@@ -2679,7 +2992,7 @@
       </w:rPr>
     </w:lvl>
   </w:abstractNum>
-  <w:abstractNum w:abstractNumId="4" w15:restartNumberingAfterBreak="0">
+  <w:abstractNum w:abstractNumId="5" w15:restartNumberingAfterBreak="0">
     <w:nsid w:val="5E035197"/>
     <w:multiLevelType w:val="hybridMultilevel"/>
     <w:tmpl w:val="34B42590"/>
@@ -2792,7 +3105,7 @@
       </w:rPr>
     </w:lvl>
   </w:abstractNum>
-  <w:abstractNum w:abstractNumId="5" w15:restartNumberingAfterBreak="0">
+  <w:abstractNum w:abstractNumId="6" w15:restartNumberingAfterBreak="0">
     <w:nsid w:val="5E385E56"/>
     <w:multiLevelType w:val="multilevel"/>
     <w:tmpl w:val="96D4C2DE"/>
@@ -2923,22 +3236,25 @@
     </w:lvl>
   </w:abstractNum>
   <w:num w:numId="1" w16cid:durableId="1800026051">
-    <w:abstractNumId w:val="0"/>
+    <w:abstractNumId w:val="1"/>
   </w:num>
   <w:num w:numId="2" w16cid:durableId="789977644">
-    <w:abstractNumId w:val="1"/>
+    <w:abstractNumId w:val="2"/>
   </w:num>
   <w:num w:numId="3" w16cid:durableId="156848600">
+    <w:abstractNumId w:val="5"/>
+  </w:num>
+  <w:num w:numId="4" w16cid:durableId="222757208">
+    <w:abstractNumId w:val="3"/>
+  </w:num>
+  <w:num w:numId="5" w16cid:durableId="1779444936">
     <w:abstractNumId w:val="4"/>
   </w:num>
-  <w:num w:numId="4" w16cid:durableId="222757208">
-    <w:abstractNumId w:val="2"/>
+  <w:num w:numId="6" w16cid:durableId="1373188724">
+    <w:abstractNumId w:val="6"/>
   </w:num>
-  <w:num w:numId="5" w16cid:durableId="1779444936">
-    <w:abstractNumId w:val="3"/>
-  </w:num>
-  <w:num w:numId="6" w16cid:durableId="1373188724">
-    <w:abstractNumId w:val="5"/>
+  <w:num w:numId="7" w16cid:durableId="280308784">
+    <w:abstractNumId w:val="0"/>
   </w:num>
 </w:numbering>
 </file>
